--- a/接口设计说明书.docx
+++ b/接口设计说明书.docx
@@ -2,6 +2,15 @@
 <file path=word/document.xml><?xml version="1.0" encoding="utf-8"?>
 <w:document xmlns:wpc="http://schemas.microsoft.com/office/word/2010/wordprocessingCanvas" xmlns:mc="http://schemas.openxmlformats.org/markup-compatibility/2006" xmlns:o="urn:schemas-microsoft-com:office:office" xmlns:r="http://schemas.openxmlformats.org/officeDocument/2006/relationships" xmlns:m="http://schemas.openxmlformats.org/officeDocument/2006/math" xmlns:v="urn:schemas-microsoft-com:vml" xmlns:wp14="http://schemas.microsoft.com/office/word/2010/wordprocessingDrawing" xmlns:wp="http://schemas.openxmlformats.org/drawingml/2006/wordprocessingDrawing" xmlns:w10="urn:schemas-microsoft-com:office:word" xmlns:w="http://schemas.openxmlformats.org/wordprocessingml/2006/main" xmlns:w14="http://schemas.microsoft.com/office/word/2010/wordml" xmlns:w15="http://schemas.microsoft.com/office/word/2012/wordml" xmlns:wpg="http://schemas.microsoft.com/office/word/2010/wordprocessingGroup" xmlns:wpi="http://schemas.microsoft.com/office/word/2010/wordprocessingInk" xmlns:wne="http://schemas.microsoft.com/office/word/2006/wordml" xmlns:wps="http://schemas.microsoft.com/office/word/2010/wordprocessingShape" mc:Ignorable="w14 w15 wp14">
   <w:body>
+    <w:p>
+      <w:pPr>
+        <w:jc w:val="center"/>
+        <w:rPr>
+          <w:sz w:val="32"/>
+          <w:szCs w:val="32"/>
+        </w:rPr>
+      </w:pPr>
+    </w:p>
     <w:p>
       <w:pPr>
         <w:jc w:val="center"/>
@@ -145,7 +154,6 @@
         <w:ind w:left="1755" w:firstLineChars="0" w:firstLine="0"/>
         <w:jc w:val="left"/>
         <w:rPr>
-          <w:rFonts w:hint="eastAsia"/>
           <w:sz w:val="24"/>
           <w:szCs w:val="28"/>
         </w:rPr>
@@ -218,7 +226,6 @@
         <w:ind w:left="1755" w:firstLineChars="0" w:firstLine="0"/>
         <w:jc w:val="left"/>
         <w:rPr>
-          <w:rFonts w:hint="eastAsia"/>
           <w:sz w:val="24"/>
           <w:szCs w:val="28"/>
         </w:rPr>
@@ -281,17 +288,7 @@
           <w:sz w:val="24"/>
           <w:szCs w:val="28"/>
         </w:rPr>
-        <w:t>“请假系统</w:t>
-      </w:r>
-      <w:bookmarkStart w:id="0" w:name="_GoBack"/>
-      <w:bookmarkEnd w:id="0"/>
-      <w:r>
-        <w:rPr>
-          <w:rFonts w:hint="eastAsia"/>
-          <w:sz w:val="24"/>
-          <w:szCs w:val="28"/>
-        </w:rPr>
-        <w:t>”</w:t>
+        <w:t>“请假系统”</w:t>
       </w:r>
     </w:p>
     <w:p>
@@ -300,7 +297,45 @@
         <w:ind w:left="1755" w:firstLineChars="0" w:firstLine="0"/>
         <w:jc w:val="left"/>
         <w:rPr>
+          <w:sz w:val="24"/>
+          <w:szCs w:val="28"/>
+        </w:rPr>
+      </w:pPr>
+      <w:r>
+        <w:rPr>
+          <w:sz w:val="24"/>
+          <w:szCs w:val="28"/>
+        </w:rPr>
+        <w:t>本接口设计文档主要目的是给开发和项目管理人员查看开发的整体接口架构和接口设计逻辑等</w:t>
+      </w:r>
+      <w:r>
+        <w:rPr>
           <w:rFonts w:hint="eastAsia"/>
+          <w:sz w:val="24"/>
+          <w:szCs w:val="28"/>
+        </w:rPr>
+        <w:t>，</w:t>
+      </w:r>
+      <w:r>
+        <w:rPr>
+          <w:sz w:val="24"/>
+          <w:szCs w:val="28"/>
+        </w:rPr>
+        <w:t>有利于开发人员之间的接口开发风格的同意管理等</w:t>
+      </w:r>
+      <w:r>
+        <w:rPr>
+          <w:rFonts w:hint="eastAsia"/>
+          <w:sz w:val="24"/>
+          <w:szCs w:val="28"/>
+        </w:rPr>
+        <w:t>。</w:t>
+      </w:r>
+    </w:p>
+    <w:p>
+      <w:pPr>
+        <w:jc w:val="left"/>
+        <w:rPr>
           <w:sz w:val="24"/>
           <w:szCs w:val="28"/>
         </w:rPr>
@@ -316,7 +351,53 @@
         <w:ind w:firstLineChars="0"/>
         <w:jc w:val="left"/>
         <w:rPr>
-          <w:rFonts w:hint="eastAsia"/>
+          <w:sz w:val="24"/>
+          <w:szCs w:val="28"/>
+        </w:rPr>
+      </w:pPr>
+      <w:r>
+        <w:rPr>
+          <w:sz w:val="24"/>
+          <w:szCs w:val="28"/>
+        </w:rPr>
+        <w:t>相关术语</w:t>
+      </w:r>
+    </w:p>
+    <w:p>
+      <w:pPr>
+        <w:pStyle w:val="a3"/>
+        <w:ind w:left="1755" w:firstLineChars="0" w:firstLine="0"/>
+        <w:jc w:val="left"/>
+        <w:rPr>
+          <w:sz w:val="24"/>
+          <w:szCs w:val="28"/>
+        </w:rPr>
+      </w:pPr>
+    </w:p>
+    <w:p>
+      <w:pPr>
+        <w:pStyle w:val="a3"/>
+        <w:ind w:left="1755" w:firstLineChars="0" w:firstLine="0"/>
+        <w:jc w:val="left"/>
+        <w:rPr>
+          <w:sz w:val="24"/>
+          <w:szCs w:val="28"/>
+        </w:rPr>
+      </w:pPr>
+      <w:r>
+        <w:rPr>
+          <w:sz w:val="24"/>
+          <w:szCs w:val="28"/>
+        </w:rPr>
+        <w:t>无</w:t>
+      </w:r>
+    </w:p>
+    <w:p>
+      <w:pPr>
+        <w:pStyle w:val="a3"/>
+        <w:ind w:left="1755" w:firstLineChars="0" w:firstLine="0"/>
+        <w:jc w:val="left"/>
+        <w:rPr>
           <w:sz w:val="24"/>
           <w:szCs w:val="28"/>
         </w:rPr>
@@ -332,11 +413,3774 @@
         <w:ind w:firstLineChars="0"/>
         <w:jc w:val="left"/>
         <w:rPr>
+          <w:sz w:val="28"/>
+          <w:szCs w:val="28"/>
+        </w:rPr>
+      </w:pPr>
+      <w:r>
+        <w:rPr>
+          <w:sz w:val="28"/>
+          <w:szCs w:val="28"/>
+        </w:rPr>
+        <w:t>分析设计</w:t>
+      </w:r>
+    </w:p>
+    <w:p>
+      <w:pPr>
+        <w:pStyle w:val="a3"/>
+        <w:ind w:left="975" w:firstLineChars="0" w:firstLine="285"/>
+        <w:jc w:val="left"/>
+        <w:rPr>
+          <w:sz w:val="24"/>
+          <w:szCs w:val="28"/>
+        </w:rPr>
+      </w:pPr>
+      <w:r>
+        <w:rPr>
           <w:rFonts w:hint="eastAsia"/>
-          <w:sz w:val="28"/>
-          <w:szCs w:val="28"/>
-        </w:rPr>
-      </w:pPr>
+          <w:sz w:val="24"/>
+          <w:szCs w:val="28"/>
+        </w:rPr>
+        <w:t>2.1</w:t>
+      </w:r>
+      <w:r>
+        <w:rPr>
+          <w:sz w:val="24"/>
+          <w:szCs w:val="28"/>
+        </w:rPr>
+        <w:t xml:space="preserve"> </w:t>
+      </w:r>
+      <w:r>
+        <w:rPr>
+          <w:sz w:val="24"/>
+          <w:szCs w:val="28"/>
+        </w:rPr>
+        <w:t>接口</w:t>
+      </w:r>
+      <w:r>
+        <w:rPr>
+          <w:sz w:val="24"/>
+          <w:szCs w:val="28"/>
+        </w:rPr>
+        <w:t>模块</w:t>
+      </w:r>
+      <w:r>
+        <w:rPr>
+          <w:sz w:val="24"/>
+          <w:szCs w:val="28"/>
+        </w:rPr>
+        <w:t>化的</w:t>
+      </w:r>
+      <w:r>
+        <w:rPr>
+          <w:sz w:val="24"/>
+          <w:szCs w:val="28"/>
+        </w:rPr>
+        <w:t>划分</w:t>
+      </w:r>
+    </w:p>
+    <w:p>
+      <w:pPr>
+        <w:pStyle w:val="a3"/>
+        <w:ind w:left="975" w:firstLineChars="0" w:firstLine="285"/>
+        <w:jc w:val="left"/>
+        <w:rPr>
+          <w:sz w:val="24"/>
+          <w:szCs w:val="28"/>
+        </w:rPr>
+      </w:pPr>
+      <w:r>
+        <w:rPr>
+          <w:sz w:val="24"/>
+          <w:szCs w:val="28"/>
+        </w:rPr>
+        <w:tab/>
+      </w:r>
+    </w:p>
+    <w:p>
+      <w:pPr>
+        <w:pStyle w:val="a3"/>
+        <w:ind w:left="975" w:firstLineChars="0" w:firstLine="285"/>
+        <w:jc w:val="left"/>
+        <w:rPr>
+          <w:sz w:val="24"/>
+          <w:szCs w:val="28"/>
+        </w:rPr>
+      </w:pPr>
+      <w:r>
+        <w:rPr>
+          <w:sz w:val="24"/>
+          <w:szCs w:val="28"/>
+        </w:rPr>
+        <w:tab/>
+      </w:r>
+      <w:r>
+        <w:rPr>
+          <w:sz w:val="24"/>
+          <w:szCs w:val="28"/>
+        </w:rPr>
+        <w:t xml:space="preserve">2.1.1 </w:t>
+      </w:r>
+      <w:r>
+        <w:rPr>
+          <w:sz w:val="24"/>
+          <w:szCs w:val="28"/>
+        </w:rPr>
+        <w:t>用户管理</w:t>
+      </w:r>
+      <w:r>
+        <w:rPr>
+          <w:sz w:val="24"/>
+          <w:szCs w:val="28"/>
+        </w:rPr>
+        <w:t>模块</w:t>
+      </w:r>
+    </w:p>
+    <w:p>
+      <w:pPr>
+        <w:pStyle w:val="a3"/>
+        <w:ind w:left="975" w:firstLineChars="0" w:firstLine="285"/>
+        <w:jc w:val="left"/>
+        <w:rPr>
+          <w:sz w:val="24"/>
+          <w:szCs w:val="28"/>
+        </w:rPr>
+      </w:pPr>
+      <w:r>
+        <w:rPr>
+          <w:sz w:val="24"/>
+          <w:szCs w:val="28"/>
+        </w:rPr>
+        <w:tab/>
+      </w:r>
+      <w:r>
+        <w:rPr>
+          <w:sz w:val="24"/>
+          <w:szCs w:val="28"/>
+        </w:rPr>
+        <w:t xml:space="preserve">2.1.2 </w:t>
+      </w:r>
+      <w:r>
+        <w:rPr>
+          <w:sz w:val="24"/>
+          <w:szCs w:val="28"/>
+        </w:rPr>
+        <w:t>数据库操作模块</w:t>
+      </w:r>
+    </w:p>
+    <w:p>
+      <w:pPr>
+        <w:pStyle w:val="a3"/>
+        <w:ind w:left="975" w:firstLineChars="0" w:firstLine="285"/>
+        <w:jc w:val="left"/>
+        <w:rPr>
+          <w:rFonts w:hint="eastAsia"/>
+          <w:sz w:val="24"/>
+          <w:szCs w:val="28"/>
+        </w:rPr>
+      </w:pPr>
+      <w:r>
+        <w:rPr>
+          <w:sz w:val="24"/>
+          <w:szCs w:val="28"/>
+        </w:rPr>
+        <w:tab/>
+      </w:r>
+      <w:r>
+        <w:rPr>
+          <w:sz w:val="24"/>
+          <w:szCs w:val="28"/>
+        </w:rPr>
+        <w:tab/>
+      </w:r>
+    </w:p>
+    <w:p>
+      <w:pPr>
+        <w:pStyle w:val="a3"/>
+        <w:ind w:left="975" w:firstLineChars="0" w:firstLine="285"/>
+        <w:jc w:val="left"/>
+        <w:rPr>
+          <w:sz w:val="24"/>
+          <w:szCs w:val="28"/>
+        </w:rPr>
+      </w:pPr>
+      <w:r>
+        <w:rPr>
+          <w:sz w:val="24"/>
+          <w:szCs w:val="28"/>
+        </w:rPr>
+        <w:tab/>
+      </w:r>
+    </w:p>
+    <w:p>
+      <w:pPr>
+        <w:pStyle w:val="a3"/>
+        <w:ind w:left="975" w:firstLineChars="0" w:firstLine="285"/>
+        <w:jc w:val="left"/>
+        <w:rPr>
+          <w:sz w:val="24"/>
+          <w:szCs w:val="28"/>
+        </w:rPr>
+      </w:pPr>
+      <w:r>
+        <w:rPr>
+          <w:rFonts w:hint="eastAsia"/>
+          <w:sz w:val="24"/>
+          <w:szCs w:val="28"/>
+        </w:rPr>
+        <w:t xml:space="preserve">2.2 </w:t>
+      </w:r>
+      <w:r>
+        <w:rPr>
+          <w:rFonts w:hint="eastAsia"/>
+          <w:sz w:val="24"/>
+          <w:szCs w:val="28"/>
+        </w:rPr>
+        <w:t>具体设计</w:t>
+      </w:r>
+    </w:p>
+    <w:p>
+      <w:pPr>
+        <w:pStyle w:val="a3"/>
+        <w:ind w:left="975" w:firstLineChars="0" w:firstLine="0"/>
+        <w:jc w:val="left"/>
+        <w:rPr>
+          <w:sz w:val="24"/>
+          <w:szCs w:val="28"/>
+        </w:rPr>
+      </w:pPr>
+      <w:r>
+        <w:rPr>
+          <w:sz w:val="24"/>
+          <w:szCs w:val="28"/>
+        </w:rPr>
+        <w:tab/>
+      </w:r>
+      <w:r>
+        <w:rPr>
+          <w:sz w:val="24"/>
+          <w:szCs w:val="28"/>
+        </w:rPr>
+        <w:tab/>
+      </w:r>
+      <w:r>
+        <w:rPr>
+          <w:sz w:val="24"/>
+          <w:szCs w:val="28"/>
+        </w:rPr>
+        <w:t>2.2.1</w:t>
+      </w:r>
+      <w:r>
+        <w:rPr>
+          <w:sz w:val="24"/>
+          <w:szCs w:val="28"/>
+        </w:rPr>
+        <w:t>用户</w:t>
+      </w:r>
+      <w:r>
+        <w:rPr>
+          <w:sz w:val="24"/>
+          <w:szCs w:val="28"/>
+        </w:rPr>
+        <w:t>管理</w:t>
+      </w:r>
+      <w:r>
+        <w:rPr>
+          <w:sz w:val="24"/>
+          <w:szCs w:val="28"/>
+        </w:rPr>
+        <w:t>模块</w:t>
+      </w:r>
+      <w:r>
+        <w:rPr>
+          <w:sz w:val="24"/>
+          <w:szCs w:val="28"/>
+        </w:rPr>
+        <w:t>接口</w:t>
+      </w:r>
+    </w:p>
+    <w:p>
+      <w:pPr>
+        <w:jc w:val="left"/>
+        <w:rPr>
+          <w:rFonts w:hint="eastAsia"/>
+          <w:sz w:val="24"/>
+          <w:szCs w:val="28"/>
+        </w:rPr>
+      </w:pPr>
+    </w:p>
+    <w:p>
+      <w:pPr>
+        <w:pStyle w:val="a3"/>
+        <w:ind w:left="975" w:firstLine="480"/>
+        <w:jc w:val="left"/>
+        <w:rPr>
+          <w:rFonts w:asciiTheme="minorEastAsia" w:hAnsiTheme="minorEastAsia"/>
+          <w:sz w:val="24"/>
+          <w:szCs w:val="24"/>
+        </w:rPr>
+      </w:pPr>
+      <w:r>
+        <w:rPr>
+          <w:rFonts w:asciiTheme="minorEastAsia" w:hAnsiTheme="minorEastAsia"/>
+          <w:sz w:val="24"/>
+          <w:szCs w:val="24"/>
+        </w:rPr>
+        <w:tab/>
+      </w:r>
+      <w:r>
+        <w:rPr>
+          <w:rFonts w:asciiTheme="minorEastAsia" w:hAnsiTheme="minorEastAsia"/>
+          <w:sz w:val="24"/>
+          <w:szCs w:val="24"/>
+        </w:rPr>
+        <w:tab/>
+      </w:r>
+      <w:r>
+        <w:rPr>
+          <w:rFonts w:asciiTheme="minorEastAsia" w:hAnsiTheme="minorEastAsia"/>
+          <w:sz w:val="24"/>
+          <w:szCs w:val="24"/>
+        </w:rPr>
+        <w:t>①</w:t>
+      </w:r>
+      <w:r>
+        <w:rPr>
+          <w:rFonts w:asciiTheme="minorEastAsia" w:hAnsiTheme="minorEastAsia"/>
+          <w:sz w:val="24"/>
+          <w:szCs w:val="24"/>
+        </w:rPr>
+        <w:t>修改密码接口</w:t>
+      </w:r>
+    </w:p>
+    <w:p>
+      <w:pPr>
+        <w:pStyle w:val="a3"/>
+        <w:ind w:left="975" w:firstLine="480"/>
+        <w:jc w:val="left"/>
+        <w:rPr>
+          <w:rFonts w:asciiTheme="minorEastAsia" w:hAnsiTheme="minorEastAsia"/>
+          <w:sz w:val="24"/>
+          <w:szCs w:val="24"/>
+        </w:rPr>
+      </w:pPr>
+      <w:proofErr w:type="gramStart"/>
+      <w:r>
+        <w:rPr>
+          <w:rFonts w:asciiTheme="minorEastAsia" w:hAnsiTheme="minorEastAsia"/>
+          <w:sz w:val="24"/>
+          <w:szCs w:val="24"/>
+        </w:rPr>
+        <w:t>public</w:t>
+      </w:r>
+      <w:proofErr w:type="gramEnd"/>
+      <w:r>
+        <w:rPr>
+          <w:rFonts w:asciiTheme="minorEastAsia" w:hAnsiTheme="minorEastAsia"/>
+          <w:sz w:val="24"/>
+          <w:szCs w:val="24"/>
+        </w:rPr>
+        <w:t xml:space="preserve"> interface </w:t>
+      </w:r>
+      <w:proofErr w:type="spellStart"/>
+      <w:r>
+        <w:rPr>
+          <w:rFonts w:asciiTheme="minorEastAsia" w:hAnsiTheme="minorEastAsia"/>
+          <w:sz w:val="24"/>
+          <w:szCs w:val="24"/>
+        </w:rPr>
+        <w:t>ChangePwd</w:t>
+      </w:r>
+      <w:proofErr w:type="spellEnd"/>
+      <w:r>
+        <w:rPr>
+          <w:rFonts w:asciiTheme="minorEastAsia" w:hAnsiTheme="minorEastAsia"/>
+          <w:sz w:val="24"/>
+          <w:szCs w:val="24"/>
+        </w:rPr>
+        <w:t xml:space="preserve"> {</w:t>
+      </w:r>
+    </w:p>
+    <w:p>
+      <w:pPr>
+        <w:pStyle w:val="a3"/>
+        <w:ind w:left="975" w:firstLine="480"/>
+        <w:jc w:val="left"/>
+        <w:rPr>
+          <w:rFonts w:asciiTheme="minorEastAsia" w:hAnsiTheme="minorEastAsia"/>
+          <w:sz w:val="24"/>
+          <w:szCs w:val="24"/>
+        </w:rPr>
+      </w:pPr>
+      <w:r>
+        <w:rPr>
+          <w:rFonts w:asciiTheme="minorEastAsia" w:hAnsiTheme="minorEastAsia"/>
+          <w:sz w:val="24"/>
+          <w:szCs w:val="24"/>
+        </w:rPr>
+        <w:tab/>
+      </w:r>
+      <w:proofErr w:type="gramStart"/>
+      <w:r>
+        <w:rPr>
+          <w:rFonts w:asciiTheme="minorEastAsia" w:hAnsiTheme="minorEastAsia"/>
+          <w:sz w:val="24"/>
+          <w:szCs w:val="24"/>
+        </w:rPr>
+        <w:t>public</w:t>
+      </w:r>
+      <w:proofErr w:type="gramEnd"/>
+      <w:r>
+        <w:rPr>
+          <w:rFonts w:asciiTheme="minorEastAsia" w:hAnsiTheme="minorEastAsia"/>
+          <w:sz w:val="24"/>
+          <w:szCs w:val="24"/>
+        </w:rPr>
+        <w:t xml:space="preserve"> </w:t>
+      </w:r>
+      <w:proofErr w:type="spellStart"/>
+      <w:r>
+        <w:rPr>
+          <w:rFonts w:asciiTheme="minorEastAsia" w:hAnsiTheme="minorEastAsia"/>
+          <w:sz w:val="24"/>
+          <w:szCs w:val="24"/>
+        </w:rPr>
+        <w:t>boolean</w:t>
+      </w:r>
+      <w:proofErr w:type="spellEnd"/>
+      <w:r>
+        <w:rPr>
+          <w:rFonts w:asciiTheme="minorEastAsia" w:hAnsiTheme="minorEastAsia"/>
+          <w:sz w:val="24"/>
+          <w:szCs w:val="24"/>
+        </w:rPr>
+        <w:t xml:space="preserve"> </w:t>
+      </w:r>
+      <w:proofErr w:type="spellStart"/>
+      <w:r>
+        <w:rPr>
+          <w:rFonts w:asciiTheme="minorEastAsia" w:hAnsiTheme="minorEastAsia"/>
+          <w:sz w:val="24"/>
+          <w:szCs w:val="24"/>
+        </w:rPr>
+        <w:t>changePwd</w:t>
+      </w:r>
+      <w:proofErr w:type="spellEnd"/>
+      <w:r>
+        <w:rPr>
+          <w:rFonts w:asciiTheme="minorEastAsia" w:hAnsiTheme="minorEastAsia"/>
+          <w:sz w:val="24"/>
+          <w:szCs w:val="24"/>
+        </w:rPr>
+        <w:t xml:space="preserve">(String </w:t>
+      </w:r>
+      <w:proofErr w:type="spellStart"/>
+      <w:r>
+        <w:rPr>
+          <w:rFonts w:asciiTheme="minorEastAsia" w:hAnsiTheme="minorEastAsia"/>
+          <w:sz w:val="24"/>
+          <w:szCs w:val="24"/>
+        </w:rPr>
+        <w:t>name,String</w:t>
+      </w:r>
+      <w:proofErr w:type="spellEnd"/>
+      <w:r>
+        <w:rPr>
+          <w:rFonts w:asciiTheme="minorEastAsia" w:hAnsiTheme="minorEastAsia"/>
+          <w:sz w:val="24"/>
+          <w:szCs w:val="24"/>
+        </w:rPr>
+        <w:t xml:space="preserve"> </w:t>
+      </w:r>
+      <w:proofErr w:type="spellStart"/>
+      <w:r>
+        <w:rPr>
+          <w:rFonts w:asciiTheme="minorEastAsia" w:hAnsiTheme="minorEastAsia"/>
+          <w:sz w:val="24"/>
+          <w:szCs w:val="24"/>
+        </w:rPr>
+        <w:t>password,String</w:t>
+      </w:r>
+      <w:proofErr w:type="spellEnd"/>
+      <w:r>
+        <w:rPr>
+          <w:rFonts w:asciiTheme="minorEastAsia" w:hAnsiTheme="minorEastAsia"/>
+          <w:sz w:val="24"/>
+          <w:szCs w:val="24"/>
+        </w:rPr>
+        <w:t xml:space="preserve"> </w:t>
+      </w:r>
+      <w:proofErr w:type="spellStart"/>
+      <w:r>
+        <w:rPr>
+          <w:rFonts w:asciiTheme="minorEastAsia" w:hAnsiTheme="minorEastAsia"/>
+          <w:sz w:val="24"/>
+          <w:szCs w:val="24"/>
+        </w:rPr>
+        <w:t>newPassword</w:t>
+      </w:r>
+      <w:proofErr w:type="spellEnd"/>
+      <w:r>
+        <w:rPr>
+          <w:rFonts w:asciiTheme="minorEastAsia" w:hAnsiTheme="minorEastAsia"/>
+          <w:sz w:val="24"/>
+          <w:szCs w:val="24"/>
+        </w:rPr>
+        <w:t xml:space="preserve">)throws </w:t>
+      </w:r>
+      <w:proofErr w:type="spellStart"/>
+      <w:r>
+        <w:rPr>
+          <w:rFonts w:asciiTheme="minorEastAsia" w:hAnsiTheme="minorEastAsia"/>
+          <w:sz w:val="24"/>
+          <w:szCs w:val="24"/>
+        </w:rPr>
+        <w:t>SQLException</w:t>
+      </w:r>
+      <w:proofErr w:type="spellEnd"/>
+      <w:r>
+        <w:rPr>
+          <w:rFonts w:asciiTheme="minorEastAsia" w:hAnsiTheme="minorEastAsia"/>
+          <w:sz w:val="24"/>
+          <w:szCs w:val="24"/>
+        </w:rPr>
+        <w:t xml:space="preserve"> ;</w:t>
+      </w:r>
+    </w:p>
+    <w:p>
+      <w:pPr>
+        <w:pStyle w:val="a3"/>
+        <w:ind w:left="975" w:firstLineChars="0" w:firstLine="0"/>
+        <w:jc w:val="left"/>
+        <w:rPr>
+          <w:rFonts w:asciiTheme="minorEastAsia" w:hAnsiTheme="minorEastAsia"/>
+          <w:sz w:val="24"/>
+          <w:szCs w:val="24"/>
+        </w:rPr>
+      </w:pPr>
+      <w:r>
+        <w:rPr>
+          <w:rFonts w:asciiTheme="minorEastAsia" w:hAnsiTheme="minorEastAsia"/>
+          <w:sz w:val="24"/>
+          <w:szCs w:val="24"/>
+        </w:rPr>
+        <w:t>}</w:t>
+      </w:r>
+    </w:p>
+    <w:p>
+      <w:pPr>
+        <w:pStyle w:val="a3"/>
+        <w:ind w:left="975" w:firstLineChars="0" w:firstLine="0"/>
+        <w:jc w:val="left"/>
+        <w:rPr>
+          <w:rFonts w:asciiTheme="minorEastAsia" w:hAnsiTheme="minorEastAsia"/>
+          <w:sz w:val="24"/>
+          <w:szCs w:val="24"/>
+        </w:rPr>
+      </w:pPr>
+    </w:p>
+    <w:p>
+      <w:pPr>
+        <w:pStyle w:val="a3"/>
+        <w:ind w:left="975" w:firstLine="480"/>
+        <w:jc w:val="left"/>
+        <w:rPr>
+          <w:rFonts w:asciiTheme="minorEastAsia" w:hAnsiTheme="minorEastAsia"/>
+          <w:sz w:val="24"/>
+          <w:szCs w:val="24"/>
+        </w:rPr>
+      </w:pPr>
+      <w:r>
+        <w:rPr>
+          <w:rFonts w:asciiTheme="minorEastAsia" w:hAnsiTheme="minorEastAsia"/>
+          <w:sz w:val="24"/>
+          <w:szCs w:val="24"/>
+        </w:rPr>
+        <w:lastRenderedPageBreak/>
+        <w:t>②</w:t>
+      </w:r>
+      <w:r>
+        <w:rPr>
+          <w:rFonts w:asciiTheme="minorEastAsia" w:hAnsiTheme="minorEastAsia"/>
+          <w:sz w:val="24"/>
+          <w:szCs w:val="24"/>
+        </w:rPr>
+        <w:t>检查用户接口</w:t>
+      </w:r>
+    </w:p>
+    <w:p>
+      <w:pPr>
+        <w:pStyle w:val="a3"/>
+        <w:ind w:left="975" w:firstLine="480"/>
+        <w:jc w:val="left"/>
+        <w:rPr>
+          <w:rFonts w:asciiTheme="minorEastAsia" w:hAnsiTheme="minorEastAsia"/>
+          <w:sz w:val="24"/>
+          <w:szCs w:val="24"/>
+        </w:rPr>
+      </w:pPr>
+      <w:proofErr w:type="gramStart"/>
+      <w:r>
+        <w:rPr>
+          <w:rFonts w:asciiTheme="minorEastAsia" w:hAnsiTheme="minorEastAsia"/>
+          <w:sz w:val="24"/>
+          <w:szCs w:val="24"/>
+        </w:rPr>
+        <w:t>public</w:t>
+      </w:r>
+      <w:proofErr w:type="gramEnd"/>
+      <w:r>
+        <w:rPr>
+          <w:rFonts w:asciiTheme="minorEastAsia" w:hAnsiTheme="minorEastAsia"/>
+          <w:sz w:val="24"/>
+          <w:szCs w:val="24"/>
+        </w:rPr>
+        <w:t xml:space="preserve"> interface </w:t>
+      </w:r>
+      <w:proofErr w:type="spellStart"/>
+      <w:r>
+        <w:rPr>
+          <w:rFonts w:asciiTheme="minorEastAsia" w:hAnsiTheme="minorEastAsia"/>
+          <w:sz w:val="24"/>
+          <w:szCs w:val="24"/>
+        </w:rPr>
+        <w:t>CheckUser</w:t>
+      </w:r>
+      <w:proofErr w:type="spellEnd"/>
+      <w:r>
+        <w:rPr>
+          <w:rFonts w:asciiTheme="minorEastAsia" w:hAnsiTheme="minorEastAsia"/>
+          <w:sz w:val="24"/>
+          <w:szCs w:val="24"/>
+        </w:rPr>
+        <w:t xml:space="preserve"> {</w:t>
+      </w:r>
+    </w:p>
+    <w:p>
+      <w:pPr>
+        <w:pStyle w:val="a3"/>
+        <w:ind w:left="975" w:firstLine="480"/>
+        <w:jc w:val="left"/>
+        <w:rPr>
+          <w:rFonts w:asciiTheme="minorEastAsia" w:hAnsiTheme="minorEastAsia"/>
+          <w:sz w:val="24"/>
+          <w:szCs w:val="24"/>
+        </w:rPr>
+      </w:pPr>
+      <w:r>
+        <w:rPr>
+          <w:rFonts w:asciiTheme="minorEastAsia" w:hAnsiTheme="minorEastAsia"/>
+          <w:sz w:val="24"/>
+          <w:szCs w:val="24"/>
+        </w:rPr>
+        <w:tab/>
+      </w:r>
+      <w:proofErr w:type="gramStart"/>
+      <w:r>
+        <w:rPr>
+          <w:rFonts w:asciiTheme="minorEastAsia" w:hAnsiTheme="minorEastAsia"/>
+          <w:sz w:val="24"/>
+          <w:szCs w:val="24"/>
+        </w:rPr>
+        <w:t>public</w:t>
+      </w:r>
+      <w:proofErr w:type="gramEnd"/>
+      <w:r>
+        <w:rPr>
+          <w:rFonts w:asciiTheme="minorEastAsia" w:hAnsiTheme="minorEastAsia"/>
+          <w:sz w:val="24"/>
+          <w:szCs w:val="24"/>
+        </w:rPr>
+        <w:t xml:space="preserve"> </w:t>
+      </w:r>
+      <w:proofErr w:type="spellStart"/>
+      <w:r>
+        <w:rPr>
+          <w:rFonts w:asciiTheme="minorEastAsia" w:hAnsiTheme="minorEastAsia"/>
+          <w:sz w:val="24"/>
+          <w:szCs w:val="24"/>
+        </w:rPr>
+        <w:t>boolean</w:t>
+      </w:r>
+      <w:proofErr w:type="spellEnd"/>
+      <w:r>
+        <w:rPr>
+          <w:rFonts w:asciiTheme="minorEastAsia" w:hAnsiTheme="minorEastAsia"/>
+          <w:sz w:val="24"/>
+          <w:szCs w:val="24"/>
+        </w:rPr>
+        <w:t xml:space="preserve"> </w:t>
+      </w:r>
+      <w:proofErr w:type="spellStart"/>
+      <w:r>
+        <w:rPr>
+          <w:rFonts w:asciiTheme="minorEastAsia" w:hAnsiTheme="minorEastAsia"/>
+          <w:sz w:val="24"/>
+          <w:szCs w:val="24"/>
+        </w:rPr>
+        <w:t>isExist</w:t>
+      </w:r>
+      <w:proofErr w:type="spellEnd"/>
+      <w:r>
+        <w:rPr>
+          <w:rFonts w:asciiTheme="minorEastAsia" w:hAnsiTheme="minorEastAsia"/>
+          <w:sz w:val="24"/>
+          <w:szCs w:val="24"/>
+        </w:rPr>
+        <w:t xml:space="preserve">(String name)throws </w:t>
+      </w:r>
+      <w:proofErr w:type="spellStart"/>
+      <w:r>
+        <w:rPr>
+          <w:rFonts w:asciiTheme="minorEastAsia" w:hAnsiTheme="minorEastAsia"/>
+          <w:sz w:val="24"/>
+          <w:szCs w:val="24"/>
+        </w:rPr>
+        <w:t>SQLException</w:t>
+      </w:r>
+      <w:proofErr w:type="spellEnd"/>
+      <w:r>
+        <w:rPr>
+          <w:rFonts w:asciiTheme="minorEastAsia" w:hAnsiTheme="minorEastAsia"/>
+          <w:sz w:val="24"/>
+          <w:szCs w:val="24"/>
+        </w:rPr>
+        <w:t>;</w:t>
+      </w:r>
+    </w:p>
+    <w:p>
+      <w:pPr>
+        <w:pStyle w:val="a3"/>
+        <w:ind w:left="975" w:firstLine="480"/>
+        <w:jc w:val="left"/>
+        <w:rPr>
+          <w:rFonts w:asciiTheme="minorEastAsia" w:hAnsiTheme="minorEastAsia"/>
+          <w:sz w:val="24"/>
+          <w:szCs w:val="24"/>
+        </w:rPr>
+      </w:pPr>
+      <w:r>
+        <w:rPr>
+          <w:rFonts w:asciiTheme="minorEastAsia" w:hAnsiTheme="minorEastAsia"/>
+          <w:sz w:val="24"/>
+          <w:szCs w:val="24"/>
+        </w:rPr>
+        <w:tab/>
+      </w:r>
+      <w:proofErr w:type="gramStart"/>
+      <w:r>
+        <w:rPr>
+          <w:rFonts w:asciiTheme="minorEastAsia" w:hAnsiTheme="minorEastAsia"/>
+          <w:sz w:val="24"/>
+          <w:szCs w:val="24"/>
+        </w:rPr>
+        <w:t>public</w:t>
+      </w:r>
+      <w:proofErr w:type="gramEnd"/>
+      <w:r>
+        <w:rPr>
+          <w:rFonts w:asciiTheme="minorEastAsia" w:hAnsiTheme="minorEastAsia"/>
+          <w:sz w:val="24"/>
+          <w:szCs w:val="24"/>
+        </w:rPr>
+        <w:t xml:space="preserve"> </w:t>
+      </w:r>
+      <w:proofErr w:type="spellStart"/>
+      <w:r>
+        <w:rPr>
+          <w:rFonts w:asciiTheme="minorEastAsia" w:hAnsiTheme="minorEastAsia"/>
+          <w:sz w:val="24"/>
+          <w:szCs w:val="24"/>
+        </w:rPr>
+        <w:t>boolean</w:t>
+      </w:r>
+      <w:proofErr w:type="spellEnd"/>
+      <w:r>
+        <w:rPr>
+          <w:rFonts w:asciiTheme="minorEastAsia" w:hAnsiTheme="minorEastAsia"/>
+          <w:sz w:val="24"/>
+          <w:szCs w:val="24"/>
+        </w:rPr>
+        <w:t xml:space="preserve"> </w:t>
+      </w:r>
+      <w:proofErr w:type="spellStart"/>
+      <w:r>
+        <w:rPr>
+          <w:rFonts w:asciiTheme="minorEastAsia" w:hAnsiTheme="minorEastAsia"/>
+          <w:sz w:val="24"/>
+          <w:szCs w:val="24"/>
+        </w:rPr>
+        <w:t>isRight</w:t>
+      </w:r>
+      <w:proofErr w:type="spellEnd"/>
+      <w:r>
+        <w:rPr>
+          <w:rFonts w:asciiTheme="minorEastAsia" w:hAnsiTheme="minorEastAsia"/>
+          <w:sz w:val="24"/>
+          <w:szCs w:val="24"/>
+        </w:rPr>
+        <w:t xml:space="preserve">(String </w:t>
+      </w:r>
+      <w:proofErr w:type="spellStart"/>
+      <w:r>
+        <w:rPr>
+          <w:rFonts w:asciiTheme="minorEastAsia" w:hAnsiTheme="minorEastAsia"/>
+          <w:sz w:val="24"/>
+          <w:szCs w:val="24"/>
+        </w:rPr>
+        <w:t>name,Strin</w:t>
+      </w:r>
+      <w:r>
+        <w:rPr>
+          <w:rFonts w:asciiTheme="minorEastAsia" w:hAnsiTheme="minorEastAsia"/>
+          <w:sz w:val="24"/>
+          <w:szCs w:val="24"/>
+        </w:rPr>
+        <w:t>g</w:t>
+      </w:r>
+      <w:proofErr w:type="spellEnd"/>
+      <w:r>
+        <w:rPr>
+          <w:rFonts w:asciiTheme="minorEastAsia" w:hAnsiTheme="minorEastAsia"/>
+          <w:sz w:val="24"/>
+          <w:szCs w:val="24"/>
+        </w:rPr>
+        <w:t xml:space="preserve"> password)throws </w:t>
+      </w:r>
+      <w:proofErr w:type="spellStart"/>
+      <w:r>
+        <w:rPr>
+          <w:rFonts w:asciiTheme="minorEastAsia" w:hAnsiTheme="minorEastAsia"/>
+          <w:sz w:val="24"/>
+          <w:szCs w:val="24"/>
+        </w:rPr>
+        <w:t>SQLException</w:t>
+      </w:r>
+      <w:proofErr w:type="spellEnd"/>
+      <w:r>
+        <w:rPr>
+          <w:rFonts w:asciiTheme="minorEastAsia" w:hAnsiTheme="minorEastAsia"/>
+          <w:sz w:val="24"/>
+          <w:szCs w:val="24"/>
+        </w:rPr>
+        <w:t>;</w:t>
+      </w:r>
+    </w:p>
+    <w:p>
+      <w:pPr>
+        <w:pStyle w:val="a3"/>
+        <w:ind w:left="975" w:firstLineChars="0" w:firstLine="0"/>
+        <w:jc w:val="left"/>
+        <w:rPr>
+          <w:rFonts w:asciiTheme="minorEastAsia" w:hAnsiTheme="minorEastAsia"/>
+          <w:sz w:val="24"/>
+          <w:szCs w:val="24"/>
+        </w:rPr>
+      </w:pPr>
+      <w:r>
+        <w:rPr>
+          <w:rFonts w:asciiTheme="minorEastAsia" w:hAnsiTheme="minorEastAsia"/>
+          <w:sz w:val="24"/>
+          <w:szCs w:val="24"/>
+        </w:rPr>
+        <w:t>}</w:t>
+      </w:r>
+    </w:p>
+    <w:p>
+      <w:pPr>
+        <w:pStyle w:val="a3"/>
+        <w:ind w:left="975" w:firstLineChars="0" w:firstLine="0"/>
+        <w:jc w:val="left"/>
+        <w:rPr>
+          <w:rFonts w:asciiTheme="minorEastAsia" w:hAnsiTheme="minorEastAsia"/>
+          <w:sz w:val="24"/>
+          <w:szCs w:val="24"/>
+        </w:rPr>
+      </w:pPr>
+    </w:p>
+    <w:p>
+      <w:pPr>
+        <w:pStyle w:val="a3"/>
+        <w:ind w:left="975" w:firstLineChars="0" w:firstLine="0"/>
+        <w:jc w:val="left"/>
+        <w:rPr>
+          <w:rFonts w:asciiTheme="minorEastAsia" w:hAnsiTheme="minorEastAsia"/>
+          <w:sz w:val="24"/>
+          <w:szCs w:val="24"/>
+        </w:rPr>
+      </w:pPr>
+      <w:r>
+        <w:rPr>
+          <w:rFonts w:asciiTheme="minorEastAsia" w:hAnsiTheme="minorEastAsia"/>
+          <w:sz w:val="24"/>
+          <w:szCs w:val="24"/>
+        </w:rPr>
+        <w:t>③</w:t>
+      </w:r>
+      <w:r>
+        <w:rPr>
+          <w:rFonts w:asciiTheme="minorEastAsia" w:hAnsiTheme="minorEastAsia"/>
+          <w:sz w:val="24"/>
+          <w:szCs w:val="24"/>
+        </w:rPr>
+        <w:t>用户注册接口</w:t>
+      </w:r>
+    </w:p>
+    <w:p>
+      <w:pPr>
+        <w:pStyle w:val="a3"/>
+        <w:ind w:left="975" w:firstLine="480"/>
+        <w:jc w:val="left"/>
+        <w:rPr>
+          <w:rFonts w:asciiTheme="minorEastAsia" w:hAnsiTheme="minorEastAsia"/>
+          <w:sz w:val="24"/>
+          <w:szCs w:val="24"/>
+        </w:rPr>
+      </w:pPr>
+      <w:proofErr w:type="gramStart"/>
+      <w:r>
+        <w:rPr>
+          <w:rFonts w:asciiTheme="minorEastAsia" w:hAnsiTheme="minorEastAsia"/>
+          <w:sz w:val="24"/>
+          <w:szCs w:val="24"/>
+        </w:rPr>
+        <w:t>public</w:t>
+      </w:r>
+      <w:proofErr w:type="gramEnd"/>
+      <w:r>
+        <w:rPr>
+          <w:rFonts w:asciiTheme="minorEastAsia" w:hAnsiTheme="minorEastAsia"/>
+          <w:sz w:val="24"/>
+          <w:szCs w:val="24"/>
+        </w:rPr>
+        <w:t xml:space="preserve"> interface </w:t>
+      </w:r>
+      <w:proofErr w:type="spellStart"/>
+      <w:r>
+        <w:rPr>
+          <w:rFonts w:asciiTheme="minorEastAsia" w:hAnsiTheme="minorEastAsia"/>
+          <w:sz w:val="24"/>
+          <w:szCs w:val="24"/>
+        </w:rPr>
+        <w:t>RegisterUser</w:t>
+      </w:r>
+      <w:proofErr w:type="spellEnd"/>
+      <w:r>
+        <w:rPr>
+          <w:rFonts w:asciiTheme="minorEastAsia" w:hAnsiTheme="minorEastAsia"/>
+          <w:sz w:val="24"/>
+          <w:szCs w:val="24"/>
+        </w:rPr>
+        <w:t xml:space="preserve"> {</w:t>
+      </w:r>
+    </w:p>
+    <w:p>
+      <w:pPr>
+        <w:pStyle w:val="a3"/>
+        <w:ind w:left="975" w:firstLine="480"/>
+        <w:jc w:val="left"/>
+        <w:rPr>
+          <w:rFonts w:asciiTheme="minorEastAsia" w:hAnsiTheme="minorEastAsia"/>
+          <w:sz w:val="24"/>
+          <w:szCs w:val="24"/>
+        </w:rPr>
+      </w:pPr>
+      <w:r>
+        <w:rPr>
+          <w:rFonts w:asciiTheme="minorEastAsia" w:hAnsiTheme="minorEastAsia"/>
+          <w:sz w:val="24"/>
+          <w:szCs w:val="24"/>
+        </w:rPr>
+        <w:tab/>
+      </w:r>
+      <w:proofErr w:type="gramStart"/>
+      <w:r>
+        <w:rPr>
+          <w:rFonts w:asciiTheme="minorEastAsia" w:hAnsiTheme="minorEastAsia"/>
+          <w:sz w:val="24"/>
+          <w:szCs w:val="24"/>
+        </w:rPr>
+        <w:t>public</w:t>
+      </w:r>
+      <w:proofErr w:type="gramEnd"/>
+      <w:r>
+        <w:rPr>
+          <w:rFonts w:asciiTheme="minorEastAsia" w:hAnsiTheme="minorEastAsia"/>
+          <w:sz w:val="24"/>
+          <w:szCs w:val="24"/>
+        </w:rPr>
+        <w:t xml:space="preserve"> </w:t>
+      </w:r>
+      <w:proofErr w:type="spellStart"/>
+      <w:r>
+        <w:rPr>
+          <w:rFonts w:asciiTheme="minorEastAsia" w:hAnsiTheme="minorEastAsia"/>
+          <w:sz w:val="24"/>
+          <w:szCs w:val="24"/>
+        </w:rPr>
+        <w:t>boolean</w:t>
+      </w:r>
+      <w:proofErr w:type="spellEnd"/>
+      <w:r>
+        <w:rPr>
+          <w:rFonts w:asciiTheme="minorEastAsia" w:hAnsiTheme="minorEastAsia"/>
+          <w:sz w:val="24"/>
+          <w:szCs w:val="24"/>
+        </w:rPr>
+        <w:t xml:space="preserve"> register(User user)  throws </w:t>
+      </w:r>
+      <w:proofErr w:type="spellStart"/>
+      <w:r>
+        <w:rPr>
+          <w:rFonts w:asciiTheme="minorEastAsia" w:hAnsiTheme="minorEastAsia"/>
+          <w:sz w:val="24"/>
+          <w:szCs w:val="24"/>
+        </w:rPr>
+        <w:t>SQLException</w:t>
+      </w:r>
+      <w:proofErr w:type="spellEnd"/>
+      <w:r>
+        <w:rPr>
+          <w:rFonts w:asciiTheme="minorEastAsia" w:hAnsiTheme="minorEastAsia"/>
+          <w:sz w:val="24"/>
+          <w:szCs w:val="24"/>
+        </w:rPr>
+        <w:t xml:space="preserve"> ;</w:t>
+      </w:r>
+    </w:p>
+    <w:p>
+      <w:pPr>
+        <w:pStyle w:val="a3"/>
+        <w:ind w:left="975" w:firstLineChars="0" w:firstLine="0"/>
+        <w:jc w:val="left"/>
+        <w:rPr>
+          <w:rFonts w:asciiTheme="minorEastAsia" w:hAnsiTheme="minorEastAsia"/>
+          <w:sz w:val="24"/>
+          <w:szCs w:val="24"/>
+        </w:rPr>
+      </w:pPr>
+      <w:r>
+        <w:rPr>
+          <w:rFonts w:asciiTheme="minorEastAsia" w:hAnsiTheme="minorEastAsia"/>
+          <w:sz w:val="24"/>
+          <w:szCs w:val="24"/>
+        </w:rPr>
+        <w:t>}</w:t>
+      </w:r>
+    </w:p>
+    <w:p>
+      <w:pPr>
+        <w:pStyle w:val="a3"/>
+        <w:ind w:left="975" w:firstLineChars="0" w:firstLine="0"/>
+        <w:jc w:val="left"/>
+        <w:rPr>
+          <w:rFonts w:asciiTheme="minorEastAsia" w:hAnsiTheme="minorEastAsia"/>
+          <w:sz w:val="24"/>
+          <w:szCs w:val="24"/>
+        </w:rPr>
+      </w:pPr>
+    </w:p>
+    <w:p>
+      <w:pPr>
+        <w:pStyle w:val="a3"/>
+        <w:ind w:left="975" w:firstLineChars="0" w:firstLine="0"/>
+        <w:jc w:val="left"/>
+        <w:rPr>
+          <w:rFonts w:asciiTheme="minorEastAsia" w:hAnsiTheme="minorEastAsia" w:hint="eastAsia"/>
+          <w:sz w:val="24"/>
+          <w:szCs w:val="24"/>
+        </w:rPr>
+      </w:pPr>
+      <w:r>
+        <w:rPr>
+          <w:rFonts w:asciiTheme="minorEastAsia" w:hAnsiTheme="minorEastAsia"/>
+          <w:sz w:val="24"/>
+          <w:szCs w:val="24"/>
+        </w:rPr>
+        <w:t>④</w:t>
+      </w:r>
+      <w:r>
+        <w:rPr>
+          <w:rFonts w:asciiTheme="minorEastAsia" w:hAnsiTheme="minorEastAsia"/>
+          <w:sz w:val="24"/>
+          <w:szCs w:val="24"/>
+        </w:rPr>
+        <w:t>用户信息接口</w:t>
+      </w:r>
+    </w:p>
+    <w:p>
+      <w:pPr>
+        <w:pStyle w:val="a3"/>
+        <w:ind w:left="975" w:firstLine="480"/>
+        <w:jc w:val="left"/>
+        <w:rPr>
+          <w:rFonts w:asciiTheme="minorEastAsia" w:hAnsiTheme="minorEastAsia"/>
+          <w:sz w:val="24"/>
+          <w:szCs w:val="24"/>
+        </w:rPr>
+      </w:pPr>
+      <w:proofErr w:type="gramStart"/>
+      <w:r>
+        <w:rPr>
+          <w:rFonts w:asciiTheme="minorEastAsia" w:hAnsiTheme="minorEastAsia"/>
+          <w:sz w:val="24"/>
+          <w:szCs w:val="24"/>
+        </w:rPr>
+        <w:t>public</w:t>
+      </w:r>
+      <w:proofErr w:type="gramEnd"/>
+      <w:r>
+        <w:rPr>
+          <w:rFonts w:asciiTheme="minorEastAsia" w:hAnsiTheme="minorEastAsia"/>
+          <w:sz w:val="24"/>
+          <w:szCs w:val="24"/>
+        </w:rPr>
+        <w:t xml:space="preserve"> interface </w:t>
+      </w:r>
+      <w:proofErr w:type="spellStart"/>
+      <w:r>
+        <w:rPr>
+          <w:rFonts w:asciiTheme="minorEastAsia" w:hAnsiTheme="minorEastAsia"/>
+          <w:sz w:val="24"/>
+          <w:szCs w:val="24"/>
+        </w:rPr>
+        <w:t>GetUserInfo</w:t>
+      </w:r>
+      <w:proofErr w:type="spellEnd"/>
+      <w:r>
+        <w:rPr>
+          <w:rFonts w:asciiTheme="minorEastAsia" w:hAnsiTheme="minorEastAsia"/>
+          <w:sz w:val="24"/>
+          <w:szCs w:val="24"/>
+        </w:rPr>
+        <w:t>{</w:t>
+      </w:r>
+    </w:p>
+    <w:p>
+      <w:pPr>
+        <w:pStyle w:val="a3"/>
+        <w:ind w:left="975" w:firstLine="480"/>
+        <w:jc w:val="left"/>
+        <w:rPr>
+          <w:rFonts w:asciiTheme="minorEastAsia" w:hAnsiTheme="minorEastAsia"/>
+          <w:sz w:val="24"/>
+          <w:szCs w:val="24"/>
+        </w:rPr>
+      </w:pPr>
+      <w:r>
+        <w:rPr>
+          <w:rFonts w:asciiTheme="minorEastAsia" w:hAnsiTheme="minorEastAsia"/>
+          <w:sz w:val="24"/>
+          <w:szCs w:val="24"/>
+        </w:rPr>
+        <w:tab/>
+      </w:r>
+      <w:proofErr w:type="gramStart"/>
+      <w:r>
+        <w:rPr>
+          <w:rFonts w:asciiTheme="minorEastAsia" w:hAnsiTheme="minorEastAsia"/>
+          <w:sz w:val="24"/>
+          <w:szCs w:val="24"/>
+        </w:rPr>
+        <w:t>public</w:t>
+      </w:r>
+      <w:proofErr w:type="gramEnd"/>
+      <w:r>
+        <w:rPr>
+          <w:rFonts w:asciiTheme="minorEastAsia" w:hAnsiTheme="minorEastAsia"/>
+          <w:sz w:val="24"/>
+          <w:szCs w:val="24"/>
+        </w:rPr>
+        <w:t xml:space="preserve"> </w:t>
+      </w:r>
+      <w:proofErr w:type="spellStart"/>
+      <w:r>
+        <w:rPr>
+          <w:rFonts w:asciiTheme="minorEastAsia" w:hAnsiTheme="minorEastAsia"/>
+          <w:sz w:val="24"/>
+          <w:szCs w:val="24"/>
+        </w:rPr>
+        <w:t>UserInfo</w:t>
+      </w:r>
+      <w:proofErr w:type="spellEnd"/>
+      <w:r>
+        <w:rPr>
+          <w:rFonts w:asciiTheme="minorEastAsia" w:hAnsiTheme="minorEastAsia"/>
+          <w:sz w:val="24"/>
+          <w:szCs w:val="24"/>
+        </w:rPr>
+        <w:t xml:space="preserve"> </w:t>
+      </w:r>
+      <w:proofErr w:type="spellStart"/>
+      <w:r>
+        <w:rPr>
+          <w:rFonts w:asciiTheme="minorEastAsia" w:hAnsiTheme="minorEastAsia"/>
+          <w:sz w:val="24"/>
+          <w:szCs w:val="24"/>
+        </w:rPr>
+        <w:t>getUserInfo</w:t>
+      </w:r>
+      <w:proofErr w:type="spellEnd"/>
+      <w:r>
+        <w:rPr>
+          <w:rFonts w:asciiTheme="minorEastAsia" w:hAnsiTheme="minorEastAsia"/>
+          <w:sz w:val="24"/>
+          <w:szCs w:val="24"/>
+        </w:rPr>
+        <w:t xml:space="preserve">(String name)throws </w:t>
+      </w:r>
+      <w:proofErr w:type="spellStart"/>
+      <w:r>
+        <w:rPr>
+          <w:rFonts w:asciiTheme="minorEastAsia" w:hAnsiTheme="minorEastAsia"/>
+          <w:sz w:val="24"/>
+          <w:szCs w:val="24"/>
+        </w:rPr>
+        <w:t>SQLException</w:t>
+      </w:r>
+      <w:proofErr w:type="spellEnd"/>
+      <w:r>
+        <w:rPr>
+          <w:rFonts w:asciiTheme="minorEastAsia" w:hAnsiTheme="minorEastAsia"/>
+          <w:sz w:val="24"/>
+          <w:szCs w:val="24"/>
+        </w:rPr>
+        <w:t>;</w:t>
+      </w:r>
+    </w:p>
+    <w:p>
+      <w:pPr>
+        <w:pStyle w:val="a3"/>
+        <w:ind w:left="975" w:firstLineChars="0" w:firstLine="0"/>
+        <w:jc w:val="left"/>
+        <w:rPr>
+          <w:rFonts w:asciiTheme="minorEastAsia" w:hAnsiTheme="minorEastAsia"/>
+          <w:sz w:val="24"/>
+          <w:szCs w:val="24"/>
+        </w:rPr>
+      </w:pPr>
+      <w:r>
+        <w:rPr>
+          <w:rFonts w:asciiTheme="minorEastAsia" w:hAnsiTheme="minorEastAsia"/>
+          <w:sz w:val="24"/>
+          <w:szCs w:val="24"/>
+        </w:rPr>
+        <w:t>}</w:t>
+      </w:r>
+    </w:p>
+    <w:p>
+      <w:pPr>
+        <w:pStyle w:val="a3"/>
+        <w:ind w:left="975" w:firstLineChars="0" w:firstLine="0"/>
+        <w:jc w:val="left"/>
+        <w:rPr>
+          <w:rFonts w:asciiTheme="minorEastAsia" w:hAnsiTheme="minorEastAsia"/>
+          <w:sz w:val="24"/>
+          <w:szCs w:val="24"/>
+        </w:rPr>
+      </w:pPr>
+    </w:p>
+    <w:p>
+      <w:pPr>
+        <w:pStyle w:val="a3"/>
+        <w:ind w:left="975" w:firstLineChars="0" w:firstLine="0"/>
+        <w:jc w:val="left"/>
+        <w:rPr>
+          <w:rFonts w:asciiTheme="minorEastAsia" w:hAnsiTheme="minorEastAsia"/>
+          <w:sz w:val="24"/>
+          <w:szCs w:val="24"/>
+        </w:rPr>
+      </w:pPr>
+      <w:r>
+        <w:rPr>
+          <w:rFonts w:asciiTheme="minorEastAsia" w:hAnsiTheme="minorEastAsia"/>
+          <w:sz w:val="24"/>
+          <w:szCs w:val="24"/>
+        </w:rPr>
+        <w:t>2.2.2数据库操作模块</w:t>
+      </w:r>
+    </w:p>
+    <w:p>
+      <w:pPr>
+        <w:jc w:val="left"/>
+        <w:rPr>
+          <w:rFonts w:asciiTheme="minorEastAsia" w:hAnsiTheme="minorEastAsia"/>
+          <w:sz w:val="24"/>
+          <w:szCs w:val="24"/>
+        </w:rPr>
+      </w:pPr>
+      <w:r>
+        <w:rPr>
+          <w:rFonts w:asciiTheme="minorEastAsia" w:hAnsiTheme="minorEastAsia"/>
+          <w:sz w:val="24"/>
+          <w:szCs w:val="24"/>
+        </w:rPr>
+        <w:tab/>
+      </w:r>
+      <w:r>
+        <w:rPr>
+          <w:rFonts w:asciiTheme="minorEastAsia" w:hAnsiTheme="minorEastAsia"/>
+          <w:sz w:val="24"/>
+          <w:szCs w:val="24"/>
+        </w:rPr>
+        <w:tab/>
+      </w:r>
+      <w:r>
+        <w:rPr>
+          <w:rFonts w:asciiTheme="minorEastAsia" w:hAnsiTheme="minorEastAsia"/>
+          <w:sz w:val="24"/>
+          <w:szCs w:val="24"/>
+        </w:rPr>
+        <w:tab/>
+        <w:t>①</w:t>
+      </w:r>
+      <w:r>
+        <w:rPr>
+          <w:rFonts w:asciiTheme="minorEastAsia" w:hAnsiTheme="minorEastAsia"/>
+          <w:sz w:val="24"/>
+          <w:szCs w:val="24"/>
+        </w:rPr>
+        <w:t>查询</w:t>
+      </w:r>
+      <w:r>
+        <w:rPr>
+          <w:rFonts w:asciiTheme="minorEastAsia" w:hAnsiTheme="minorEastAsia"/>
+          <w:sz w:val="24"/>
+          <w:szCs w:val="24"/>
+        </w:rPr>
+        <w:t>数据库记录接口</w:t>
+      </w:r>
+    </w:p>
+    <w:p>
+      <w:pPr>
+        <w:jc w:val="left"/>
+        <w:rPr>
+          <w:rFonts w:asciiTheme="minorEastAsia" w:hAnsiTheme="minorEastAsia"/>
+          <w:sz w:val="24"/>
+          <w:szCs w:val="24"/>
+        </w:rPr>
+      </w:pPr>
+      <w:proofErr w:type="gramStart"/>
+      <w:r>
+        <w:rPr>
+          <w:rFonts w:asciiTheme="minorEastAsia" w:hAnsiTheme="minorEastAsia"/>
+          <w:sz w:val="24"/>
+          <w:szCs w:val="24"/>
+        </w:rPr>
+        <w:t>public</w:t>
+      </w:r>
+      <w:proofErr w:type="gramEnd"/>
+      <w:r>
+        <w:rPr>
+          <w:rFonts w:asciiTheme="minorEastAsia" w:hAnsiTheme="minorEastAsia"/>
+          <w:sz w:val="24"/>
+          <w:szCs w:val="24"/>
+        </w:rPr>
+        <w:t xml:space="preserve"> interface </w:t>
+      </w:r>
+      <w:proofErr w:type="spellStart"/>
+      <w:r>
+        <w:rPr>
+          <w:rFonts w:asciiTheme="minorEastAsia" w:hAnsiTheme="minorEastAsia"/>
+          <w:sz w:val="24"/>
+          <w:szCs w:val="24"/>
+        </w:rPr>
+        <w:t>FindRecord</w:t>
+      </w:r>
+      <w:proofErr w:type="spellEnd"/>
+      <w:r>
+        <w:rPr>
+          <w:rFonts w:asciiTheme="minorEastAsia" w:hAnsiTheme="minorEastAsia"/>
+          <w:sz w:val="24"/>
+          <w:szCs w:val="24"/>
+        </w:rPr>
+        <w:t xml:space="preserve"> {</w:t>
+      </w:r>
+    </w:p>
+    <w:p>
+      <w:pPr>
+        <w:jc w:val="left"/>
+        <w:rPr>
+          <w:rFonts w:asciiTheme="minorEastAsia" w:hAnsiTheme="minorEastAsia"/>
+          <w:sz w:val="24"/>
+          <w:szCs w:val="24"/>
+        </w:rPr>
+      </w:pPr>
+      <w:r>
+        <w:rPr>
+          <w:rFonts w:asciiTheme="minorEastAsia" w:hAnsiTheme="minorEastAsia"/>
+          <w:sz w:val="24"/>
+          <w:szCs w:val="24"/>
+        </w:rPr>
+        <w:tab/>
+      </w:r>
+      <w:proofErr w:type="gramStart"/>
+      <w:r>
+        <w:rPr>
+          <w:rFonts w:asciiTheme="minorEastAsia" w:hAnsiTheme="minorEastAsia"/>
+          <w:sz w:val="24"/>
+          <w:szCs w:val="24"/>
+        </w:rPr>
+        <w:t>public</w:t>
+      </w:r>
+      <w:proofErr w:type="gramEnd"/>
+      <w:r>
+        <w:rPr>
+          <w:rFonts w:asciiTheme="minorEastAsia" w:hAnsiTheme="minorEastAsia"/>
+          <w:sz w:val="24"/>
+          <w:szCs w:val="24"/>
+        </w:rPr>
+        <w:t xml:space="preserve"> </w:t>
+      </w:r>
+      <w:proofErr w:type="spellStart"/>
+      <w:r>
+        <w:rPr>
+          <w:rFonts w:asciiTheme="minorEastAsia" w:hAnsiTheme="minorEastAsia"/>
+          <w:sz w:val="24"/>
+          <w:szCs w:val="24"/>
+        </w:rPr>
+        <w:t>ResultSet</w:t>
+      </w:r>
+      <w:proofErr w:type="spellEnd"/>
+      <w:r>
+        <w:rPr>
+          <w:rFonts w:asciiTheme="minorEastAsia" w:hAnsiTheme="minorEastAsia"/>
+          <w:sz w:val="24"/>
+          <w:szCs w:val="24"/>
+        </w:rPr>
+        <w:t xml:space="preserve"> </w:t>
+      </w:r>
+      <w:proofErr w:type="spellStart"/>
+      <w:r>
+        <w:rPr>
+          <w:rFonts w:asciiTheme="minorEastAsia" w:hAnsiTheme="minorEastAsia"/>
+          <w:sz w:val="24"/>
+          <w:szCs w:val="24"/>
+        </w:rPr>
+        <w:t>findMyRecord</w:t>
+      </w:r>
+      <w:proofErr w:type="spellEnd"/>
+      <w:r>
+        <w:rPr>
+          <w:rFonts w:asciiTheme="minorEastAsia" w:hAnsiTheme="minorEastAsia"/>
+          <w:sz w:val="24"/>
+          <w:szCs w:val="24"/>
+        </w:rPr>
+        <w:t>(</w:t>
+      </w:r>
+      <w:proofErr w:type="spellStart"/>
+      <w:r>
+        <w:rPr>
+          <w:rFonts w:asciiTheme="minorEastAsia" w:hAnsiTheme="minorEastAsia"/>
+          <w:sz w:val="24"/>
+          <w:szCs w:val="24"/>
+        </w:rPr>
+        <w:t>MysqlImpl</w:t>
+      </w:r>
+      <w:proofErr w:type="spellEnd"/>
+      <w:r>
+        <w:rPr>
+          <w:rFonts w:asciiTheme="minorEastAsia" w:hAnsiTheme="minorEastAsia"/>
+          <w:sz w:val="24"/>
+          <w:szCs w:val="24"/>
+        </w:rPr>
+        <w:t xml:space="preserve"> </w:t>
+      </w:r>
+      <w:proofErr w:type="spellStart"/>
+      <w:r>
+        <w:rPr>
+          <w:rFonts w:asciiTheme="minorEastAsia" w:hAnsiTheme="minorEastAsia"/>
+          <w:sz w:val="24"/>
+          <w:szCs w:val="24"/>
+        </w:rPr>
+        <w:t>mysql,String</w:t>
+      </w:r>
+      <w:proofErr w:type="spellEnd"/>
+      <w:r>
+        <w:rPr>
+          <w:rFonts w:asciiTheme="minorEastAsia" w:hAnsiTheme="minorEastAsia"/>
+          <w:sz w:val="24"/>
+          <w:szCs w:val="24"/>
+        </w:rPr>
+        <w:t xml:space="preserve"> name)throws </w:t>
+      </w:r>
+      <w:proofErr w:type="spellStart"/>
+      <w:r>
+        <w:rPr>
+          <w:rFonts w:asciiTheme="minorEastAsia" w:hAnsiTheme="minorEastAsia"/>
+          <w:sz w:val="24"/>
+          <w:szCs w:val="24"/>
+        </w:rPr>
+        <w:t>SQLException</w:t>
+      </w:r>
+      <w:proofErr w:type="spellEnd"/>
+      <w:r>
+        <w:rPr>
+          <w:rFonts w:asciiTheme="minorEastAsia" w:hAnsiTheme="minorEastAsia"/>
+          <w:sz w:val="24"/>
+          <w:szCs w:val="24"/>
+        </w:rPr>
+        <w:t xml:space="preserve"> ;</w:t>
+      </w:r>
+    </w:p>
+    <w:p>
+      <w:pPr>
+        <w:jc w:val="left"/>
+        <w:rPr>
+          <w:rFonts w:asciiTheme="minorEastAsia" w:hAnsiTheme="minorEastAsia"/>
+          <w:sz w:val="24"/>
+          <w:szCs w:val="24"/>
+        </w:rPr>
+      </w:pPr>
+      <w:r>
+        <w:rPr>
+          <w:rFonts w:asciiTheme="minorEastAsia" w:hAnsiTheme="minorEastAsia"/>
+          <w:sz w:val="24"/>
+          <w:szCs w:val="24"/>
+        </w:rPr>
+        <w:tab/>
+      </w:r>
+      <w:proofErr w:type="gramStart"/>
+      <w:r>
+        <w:rPr>
+          <w:rFonts w:asciiTheme="minorEastAsia" w:hAnsiTheme="minorEastAsia"/>
+          <w:sz w:val="24"/>
+          <w:szCs w:val="24"/>
+        </w:rPr>
+        <w:t>public</w:t>
+      </w:r>
+      <w:proofErr w:type="gramEnd"/>
+      <w:r>
+        <w:rPr>
+          <w:rFonts w:asciiTheme="minorEastAsia" w:hAnsiTheme="minorEastAsia"/>
+          <w:sz w:val="24"/>
+          <w:szCs w:val="24"/>
+        </w:rPr>
+        <w:t xml:space="preserve"> </w:t>
+      </w:r>
+      <w:proofErr w:type="spellStart"/>
+      <w:r>
+        <w:rPr>
+          <w:rFonts w:asciiTheme="minorEastAsia" w:hAnsiTheme="minorEastAsia"/>
+          <w:sz w:val="24"/>
+          <w:szCs w:val="24"/>
+        </w:rPr>
+        <w:t>ResultSet</w:t>
+      </w:r>
+      <w:proofErr w:type="spellEnd"/>
+      <w:r>
+        <w:rPr>
+          <w:rFonts w:asciiTheme="minorEastAsia" w:hAnsiTheme="minorEastAsia"/>
+          <w:sz w:val="24"/>
+          <w:szCs w:val="24"/>
+        </w:rPr>
+        <w:t xml:space="preserve"> </w:t>
+      </w:r>
+      <w:proofErr w:type="spellStart"/>
+      <w:r>
+        <w:rPr>
+          <w:rFonts w:asciiTheme="minorEastAsia" w:hAnsiTheme="minorEastAsia"/>
+          <w:sz w:val="24"/>
+          <w:szCs w:val="24"/>
+        </w:rPr>
+        <w:t>findMyRecordStartX</w:t>
+      </w:r>
+      <w:proofErr w:type="spellEnd"/>
+      <w:r>
+        <w:rPr>
+          <w:rFonts w:asciiTheme="minorEastAsia" w:hAnsiTheme="minorEastAsia"/>
+          <w:sz w:val="24"/>
+          <w:szCs w:val="24"/>
+        </w:rPr>
+        <w:t>(</w:t>
+      </w:r>
+      <w:proofErr w:type="spellStart"/>
+      <w:r>
+        <w:rPr>
+          <w:rFonts w:asciiTheme="minorEastAsia" w:hAnsiTheme="minorEastAsia"/>
+          <w:sz w:val="24"/>
+          <w:szCs w:val="24"/>
+        </w:rPr>
+        <w:t>MysqlImpl</w:t>
+      </w:r>
+      <w:proofErr w:type="spellEnd"/>
+      <w:r>
+        <w:rPr>
+          <w:rFonts w:asciiTheme="minorEastAsia" w:hAnsiTheme="minorEastAsia"/>
+          <w:sz w:val="24"/>
+          <w:szCs w:val="24"/>
+        </w:rPr>
+        <w:t xml:space="preserve"> </w:t>
+      </w:r>
+      <w:proofErr w:type="spellStart"/>
+      <w:r>
+        <w:rPr>
+          <w:rFonts w:asciiTheme="minorEastAsia" w:hAnsiTheme="minorEastAsia"/>
+          <w:sz w:val="24"/>
+          <w:szCs w:val="24"/>
+        </w:rPr>
+        <w:t>mysql,String</w:t>
+      </w:r>
+      <w:proofErr w:type="spellEnd"/>
+      <w:r>
+        <w:rPr>
+          <w:rFonts w:asciiTheme="minorEastAsia" w:hAnsiTheme="minorEastAsia"/>
+          <w:sz w:val="24"/>
+          <w:szCs w:val="24"/>
+        </w:rPr>
+        <w:t xml:space="preserve"> </w:t>
+      </w:r>
+      <w:proofErr w:type="spellStart"/>
+      <w:r>
+        <w:rPr>
+          <w:rFonts w:asciiTheme="minorEastAsia" w:hAnsiTheme="minorEastAsia"/>
+          <w:sz w:val="24"/>
+          <w:szCs w:val="24"/>
+        </w:rPr>
+        <w:t>name,int</w:t>
+      </w:r>
+      <w:proofErr w:type="spellEnd"/>
+      <w:r>
+        <w:rPr>
+          <w:rFonts w:asciiTheme="minorEastAsia" w:hAnsiTheme="minorEastAsia"/>
+          <w:sz w:val="24"/>
+          <w:szCs w:val="24"/>
+        </w:rPr>
+        <w:t xml:space="preserve"> </w:t>
+      </w:r>
+      <w:proofErr w:type="spellStart"/>
+      <w:r>
+        <w:rPr>
+          <w:rFonts w:asciiTheme="minorEastAsia" w:hAnsiTheme="minorEastAsia"/>
+          <w:sz w:val="24"/>
+          <w:szCs w:val="24"/>
+        </w:rPr>
+        <w:t>x,int</w:t>
+      </w:r>
+      <w:proofErr w:type="spellEnd"/>
+      <w:r>
+        <w:rPr>
+          <w:rFonts w:asciiTheme="minorEastAsia" w:hAnsiTheme="minorEastAsia"/>
+          <w:sz w:val="24"/>
+          <w:szCs w:val="24"/>
+        </w:rPr>
+        <w:t xml:space="preserve"> n)throws </w:t>
+      </w:r>
+      <w:proofErr w:type="spellStart"/>
+      <w:r>
+        <w:rPr>
+          <w:rFonts w:asciiTheme="minorEastAsia" w:hAnsiTheme="minorEastAsia"/>
+          <w:sz w:val="24"/>
+          <w:szCs w:val="24"/>
+        </w:rPr>
+        <w:t>SQLException</w:t>
+      </w:r>
+      <w:proofErr w:type="spellEnd"/>
+      <w:r>
+        <w:rPr>
+          <w:rFonts w:asciiTheme="minorEastAsia" w:hAnsiTheme="minorEastAsia"/>
+          <w:sz w:val="24"/>
+          <w:szCs w:val="24"/>
+        </w:rPr>
+        <w:t xml:space="preserve"> ;</w:t>
+      </w:r>
+    </w:p>
+    <w:p>
+      <w:pPr>
+        <w:jc w:val="left"/>
+        <w:rPr>
+          <w:rFonts w:asciiTheme="minorEastAsia" w:hAnsiTheme="minorEastAsia"/>
+          <w:sz w:val="24"/>
+          <w:szCs w:val="24"/>
+        </w:rPr>
+      </w:pPr>
+      <w:r>
+        <w:rPr>
+          <w:rFonts w:asciiTheme="minorEastAsia" w:hAnsiTheme="minorEastAsia"/>
+          <w:sz w:val="24"/>
+          <w:szCs w:val="24"/>
+        </w:rPr>
+        <w:tab/>
+      </w:r>
+    </w:p>
+    <w:p>
+      <w:pPr>
+        <w:jc w:val="left"/>
+        <w:rPr>
+          <w:rFonts w:asciiTheme="minorEastAsia" w:hAnsiTheme="minorEastAsia"/>
+          <w:sz w:val="24"/>
+          <w:szCs w:val="24"/>
+        </w:rPr>
+      </w:pPr>
+      <w:r>
+        <w:rPr>
+          <w:rFonts w:asciiTheme="minorEastAsia" w:hAnsiTheme="minorEastAsia"/>
+          <w:sz w:val="24"/>
+          <w:szCs w:val="24"/>
+        </w:rPr>
+        <w:tab/>
+      </w:r>
+      <w:proofErr w:type="gramStart"/>
+      <w:r>
+        <w:rPr>
+          <w:rFonts w:asciiTheme="minorEastAsia" w:hAnsiTheme="minorEastAsia"/>
+          <w:sz w:val="24"/>
+          <w:szCs w:val="24"/>
+        </w:rPr>
+        <w:t>public</w:t>
+      </w:r>
+      <w:proofErr w:type="gramEnd"/>
+      <w:r>
+        <w:rPr>
+          <w:rFonts w:asciiTheme="minorEastAsia" w:hAnsiTheme="minorEastAsia"/>
+          <w:sz w:val="24"/>
+          <w:szCs w:val="24"/>
+        </w:rPr>
+        <w:t xml:space="preserve"> </w:t>
+      </w:r>
+      <w:proofErr w:type="spellStart"/>
+      <w:r>
+        <w:rPr>
+          <w:rFonts w:asciiTheme="minorEastAsia" w:hAnsiTheme="minorEastAsia"/>
+          <w:sz w:val="24"/>
+          <w:szCs w:val="24"/>
+        </w:rPr>
+        <w:t>ResultSet</w:t>
+      </w:r>
+      <w:proofErr w:type="spellEnd"/>
+      <w:r>
+        <w:rPr>
+          <w:rFonts w:asciiTheme="minorEastAsia" w:hAnsiTheme="minorEastAsia"/>
+          <w:sz w:val="24"/>
+          <w:szCs w:val="24"/>
+        </w:rPr>
+        <w:t xml:space="preserve"> </w:t>
+      </w:r>
+      <w:proofErr w:type="spellStart"/>
+      <w:r>
+        <w:rPr>
+          <w:rFonts w:asciiTheme="minorEastAsia" w:hAnsiTheme="minorEastAsia"/>
+          <w:sz w:val="24"/>
+          <w:szCs w:val="24"/>
+        </w:rPr>
+        <w:t>findRecordByName</w:t>
+      </w:r>
+      <w:proofErr w:type="spellEnd"/>
+      <w:r>
+        <w:rPr>
+          <w:rFonts w:asciiTheme="minorEastAsia" w:hAnsiTheme="minorEastAsia"/>
+          <w:sz w:val="24"/>
+          <w:szCs w:val="24"/>
+        </w:rPr>
+        <w:t>(</w:t>
+      </w:r>
+      <w:proofErr w:type="spellStart"/>
+      <w:r>
+        <w:rPr>
+          <w:rFonts w:asciiTheme="minorEastAsia" w:hAnsiTheme="minorEastAsia"/>
+          <w:sz w:val="24"/>
+          <w:szCs w:val="24"/>
+        </w:rPr>
+        <w:t>MysqlImpl</w:t>
+      </w:r>
+      <w:proofErr w:type="spellEnd"/>
+      <w:r>
+        <w:rPr>
+          <w:rFonts w:asciiTheme="minorEastAsia" w:hAnsiTheme="minorEastAsia"/>
+          <w:sz w:val="24"/>
+          <w:szCs w:val="24"/>
+        </w:rPr>
+        <w:t xml:space="preserve"> </w:t>
+      </w:r>
+      <w:proofErr w:type="spellStart"/>
+      <w:r>
+        <w:rPr>
+          <w:rFonts w:asciiTheme="minorEastAsia" w:hAnsiTheme="minorEastAsia"/>
+          <w:sz w:val="24"/>
+          <w:szCs w:val="24"/>
+        </w:rPr>
+        <w:t>mysql,String</w:t>
+      </w:r>
+      <w:proofErr w:type="spellEnd"/>
+      <w:r>
+        <w:rPr>
+          <w:rFonts w:asciiTheme="minorEastAsia" w:hAnsiTheme="minorEastAsia"/>
+          <w:sz w:val="24"/>
+          <w:szCs w:val="24"/>
+        </w:rPr>
+        <w:t xml:space="preserve"> name)throws </w:t>
+      </w:r>
+      <w:proofErr w:type="spellStart"/>
+      <w:r>
+        <w:rPr>
+          <w:rFonts w:asciiTheme="minorEastAsia" w:hAnsiTheme="minorEastAsia"/>
+          <w:sz w:val="24"/>
+          <w:szCs w:val="24"/>
+        </w:rPr>
+        <w:t>SQLException</w:t>
+      </w:r>
+      <w:proofErr w:type="spellEnd"/>
+      <w:r>
+        <w:rPr>
+          <w:rFonts w:asciiTheme="minorEastAsia" w:hAnsiTheme="minorEastAsia"/>
+          <w:sz w:val="24"/>
+          <w:szCs w:val="24"/>
+        </w:rPr>
+        <w:t xml:space="preserve"> ;</w:t>
+      </w:r>
+    </w:p>
+    <w:p>
+      <w:pPr>
+        <w:jc w:val="left"/>
+        <w:rPr>
+          <w:rFonts w:asciiTheme="minorEastAsia" w:hAnsiTheme="minorEastAsia"/>
+          <w:sz w:val="24"/>
+          <w:szCs w:val="24"/>
+        </w:rPr>
+      </w:pPr>
+      <w:r>
+        <w:rPr>
+          <w:rFonts w:asciiTheme="minorEastAsia" w:hAnsiTheme="minorEastAsia"/>
+          <w:sz w:val="24"/>
+          <w:szCs w:val="24"/>
+        </w:rPr>
+        <w:tab/>
+      </w:r>
+      <w:proofErr w:type="gramStart"/>
+      <w:r>
+        <w:rPr>
+          <w:rFonts w:asciiTheme="minorEastAsia" w:hAnsiTheme="minorEastAsia"/>
+          <w:sz w:val="24"/>
+          <w:szCs w:val="24"/>
+        </w:rPr>
+        <w:t>public</w:t>
+      </w:r>
+      <w:proofErr w:type="gramEnd"/>
+      <w:r>
+        <w:rPr>
+          <w:rFonts w:asciiTheme="minorEastAsia" w:hAnsiTheme="minorEastAsia"/>
+          <w:sz w:val="24"/>
+          <w:szCs w:val="24"/>
+        </w:rPr>
+        <w:t xml:space="preserve"> </w:t>
+      </w:r>
+      <w:proofErr w:type="spellStart"/>
+      <w:r>
+        <w:rPr>
+          <w:rFonts w:asciiTheme="minorEastAsia" w:hAnsiTheme="minorEastAsia"/>
+          <w:sz w:val="24"/>
+          <w:szCs w:val="24"/>
+        </w:rPr>
+        <w:t>ResultSet</w:t>
+      </w:r>
+      <w:proofErr w:type="spellEnd"/>
+      <w:r>
+        <w:rPr>
+          <w:rFonts w:asciiTheme="minorEastAsia" w:hAnsiTheme="minorEastAsia"/>
+          <w:sz w:val="24"/>
+          <w:szCs w:val="24"/>
+        </w:rPr>
+        <w:t xml:space="preserve"> </w:t>
+      </w:r>
+      <w:proofErr w:type="spellStart"/>
+      <w:r>
+        <w:rPr>
+          <w:rFonts w:asciiTheme="minorEastAsia" w:hAnsiTheme="minorEastAsia"/>
+          <w:sz w:val="24"/>
+          <w:szCs w:val="24"/>
+        </w:rPr>
+        <w:t>findRecordByNameStartX</w:t>
+      </w:r>
+      <w:proofErr w:type="spellEnd"/>
+      <w:r>
+        <w:rPr>
+          <w:rFonts w:asciiTheme="minorEastAsia" w:hAnsiTheme="minorEastAsia"/>
+          <w:sz w:val="24"/>
+          <w:szCs w:val="24"/>
+        </w:rPr>
+        <w:t>(</w:t>
+      </w:r>
+      <w:proofErr w:type="spellStart"/>
+      <w:r>
+        <w:rPr>
+          <w:rFonts w:asciiTheme="minorEastAsia" w:hAnsiTheme="minorEastAsia"/>
+          <w:sz w:val="24"/>
+          <w:szCs w:val="24"/>
+        </w:rPr>
+        <w:t>MysqlImpl</w:t>
+      </w:r>
+      <w:proofErr w:type="spellEnd"/>
+      <w:r>
+        <w:rPr>
+          <w:rFonts w:asciiTheme="minorEastAsia" w:hAnsiTheme="minorEastAsia"/>
+          <w:sz w:val="24"/>
+          <w:szCs w:val="24"/>
+        </w:rPr>
+        <w:t xml:space="preserve"> </w:t>
+      </w:r>
+      <w:proofErr w:type="spellStart"/>
+      <w:r>
+        <w:rPr>
+          <w:rFonts w:asciiTheme="minorEastAsia" w:hAnsiTheme="minorEastAsia"/>
+          <w:sz w:val="24"/>
+          <w:szCs w:val="24"/>
+        </w:rPr>
+        <w:t>mysql,String</w:t>
+      </w:r>
+      <w:proofErr w:type="spellEnd"/>
+      <w:r>
+        <w:rPr>
+          <w:rFonts w:asciiTheme="minorEastAsia" w:hAnsiTheme="minorEastAsia"/>
+          <w:sz w:val="24"/>
+          <w:szCs w:val="24"/>
+        </w:rPr>
+        <w:t xml:space="preserve"> </w:t>
+      </w:r>
+      <w:proofErr w:type="spellStart"/>
+      <w:r>
+        <w:rPr>
+          <w:rFonts w:asciiTheme="minorEastAsia" w:hAnsiTheme="minorEastAsia"/>
+          <w:sz w:val="24"/>
+          <w:szCs w:val="24"/>
+        </w:rPr>
+        <w:t>name,int</w:t>
+      </w:r>
+      <w:proofErr w:type="spellEnd"/>
+      <w:r>
+        <w:rPr>
+          <w:rFonts w:asciiTheme="minorEastAsia" w:hAnsiTheme="minorEastAsia"/>
+          <w:sz w:val="24"/>
+          <w:szCs w:val="24"/>
+        </w:rPr>
+        <w:t xml:space="preserve"> </w:t>
+      </w:r>
+      <w:proofErr w:type="spellStart"/>
+      <w:r>
+        <w:rPr>
+          <w:rFonts w:asciiTheme="minorEastAsia" w:hAnsiTheme="minorEastAsia"/>
+          <w:sz w:val="24"/>
+          <w:szCs w:val="24"/>
+        </w:rPr>
+        <w:t>x,int</w:t>
+      </w:r>
+      <w:proofErr w:type="spellEnd"/>
+      <w:r>
+        <w:rPr>
+          <w:rFonts w:asciiTheme="minorEastAsia" w:hAnsiTheme="minorEastAsia"/>
+          <w:sz w:val="24"/>
+          <w:szCs w:val="24"/>
+        </w:rPr>
+        <w:t xml:space="preserve"> n)throws </w:t>
+      </w:r>
+      <w:proofErr w:type="spellStart"/>
+      <w:r>
+        <w:rPr>
+          <w:rFonts w:asciiTheme="minorEastAsia" w:hAnsiTheme="minorEastAsia"/>
+          <w:sz w:val="24"/>
+          <w:szCs w:val="24"/>
+        </w:rPr>
+        <w:t>SQLException</w:t>
+      </w:r>
+      <w:proofErr w:type="spellEnd"/>
+      <w:r>
+        <w:rPr>
+          <w:rFonts w:asciiTheme="minorEastAsia" w:hAnsiTheme="minorEastAsia"/>
+          <w:sz w:val="24"/>
+          <w:szCs w:val="24"/>
+        </w:rPr>
+        <w:t xml:space="preserve"> ;</w:t>
+      </w:r>
+    </w:p>
+    <w:p>
+      <w:pPr>
+        <w:jc w:val="left"/>
+        <w:rPr>
+          <w:rFonts w:asciiTheme="minorEastAsia" w:hAnsiTheme="minorEastAsia"/>
+          <w:sz w:val="24"/>
+          <w:szCs w:val="24"/>
+        </w:rPr>
+      </w:pPr>
+      <w:r>
+        <w:rPr>
+          <w:rFonts w:asciiTheme="minorEastAsia" w:hAnsiTheme="minorEastAsia"/>
+          <w:sz w:val="24"/>
+          <w:szCs w:val="24"/>
+        </w:rPr>
+        <w:tab/>
+      </w:r>
+    </w:p>
+    <w:p>
+      <w:pPr>
+        <w:jc w:val="left"/>
+        <w:rPr>
+          <w:rFonts w:asciiTheme="minorEastAsia" w:hAnsiTheme="minorEastAsia"/>
+          <w:sz w:val="24"/>
+          <w:szCs w:val="24"/>
+        </w:rPr>
+      </w:pPr>
+      <w:r>
+        <w:rPr>
+          <w:rFonts w:asciiTheme="minorEastAsia" w:hAnsiTheme="minorEastAsia"/>
+          <w:sz w:val="24"/>
+          <w:szCs w:val="24"/>
+        </w:rPr>
+        <w:tab/>
+      </w:r>
+      <w:proofErr w:type="gramStart"/>
+      <w:r>
+        <w:rPr>
+          <w:rFonts w:asciiTheme="minorEastAsia" w:hAnsiTheme="minorEastAsia"/>
+          <w:sz w:val="24"/>
+          <w:szCs w:val="24"/>
+        </w:rPr>
+        <w:t>public</w:t>
+      </w:r>
+      <w:proofErr w:type="gramEnd"/>
+      <w:r>
+        <w:rPr>
+          <w:rFonts w:asciiTheme="minorEastAsia" w:hAnsiTheme="minorEastAsia"/>
+          <w:sz w:val="24"/>
+          <w:szCs w:val="24"/>
+        </w:rPr>
+        <w:t xml:space="preserve"> </w:t>
+      </w:r>
+      <w:proofErr w:type="spellStart"/>
+      <w:r>
+        <w:rPr>
+          <w:rFonts w:asciiTheme="minorEastAsia" w:hAnsiTheme="minorEastAsia"/>
+          <w:sz w:val="24"/>
+          <w:szCs w:val="24"/>
+        </w:rPr>
+        <w:t>ResultSet</w:t>
+      </w:r>
+      <w:proofErr w:type="spellEnd"/>
+      <w:r>
+        <w:rPr>
+          <w:rFonts w:asciiTheme="minorEastAsia" w:hAnsiTheme="minorEastAsia"/>
+          <w:sz w:val="24"/>
+          <w:szCs w:val="24"/>
+        </w:rPr>
+        <w:t xml:space="preserve"> </w:t>
+      </w:r>
+      <w:proofErr w:type="spellStart"/>
+      <w:r>
+        <w:rPr>
+          <w:rFonts w:asciiTheme="minorEastAsia" w:hAnsiTheme="minorEastAsia"/>
+          <w:sz w:val="24"/>
+          <w:szCs w:val="24"/>
+        </w:rPr>
+        <w:t>findRecordByDepartment</w:t>
+      </w:r>
+      <w:proofErr w:type="spellEnd"/>
+      <w:r>
+        <w:rPr>
+          <w:rFonts w:asciiTheme="minorEastAsia" w:hAnsiTheme="minorEastAsia"/>
+          <w:sz w:val="24"/>
+          <w:szCs w:val="24"/>
+        </w:rPr>
+        <w:t>(</w:t>
+      </w:r>
+      <w:proofErr w:type="spellStart"/>
+      <w:r>
+        <w:rPr>
+          <w:rFonts w:asciiTheme="minorEastAsia" w:hAnsiTheme="minorEastAsia"/>
+          <w:sz w:val="24"/>
+          <w:szCs w:val="24"/>
+        </w:rPr>
+        <w:t>MysqlImpl</w:t>
+      </w:r>
+      <w:proofErr w:type="spellEnd"/>
+      <w:r>
+        <w:rPr>
+          <w:rFonts w:asciiTheme="minorEastAsia" w:hAnsiTheme="minorEastAsia"/>
+          <w:sz w:val="24"/>
+          <w:szCs w:val="24"/>
+        </w:rPr>
+        <w:t xml:space="preserve"> </w:t>
+      </w:r>
+      <w:proofErr w:type="spellStart"/>
+      <w:r>
+        <w:rPr>
+          <w:rFonts w:asciiTheme="minorEastAsia" w:hAnsiTheme="minorEastAsia"/>
+          <w:sz w:val="24"/>
+          <w:szCs w:val="24"/>
+        </w:rPr>
+        <w:t>mysql,String</w:t>
+      </w:r>
+      <w:proofErr w:type="spellEnd"/>
+      <w:r>
+        <w:rPr>
+          <w:rFonts w:asciiTheme="minorEastAsia" w:hAnsiTheme="minorEastAsia"/>
+          <w:sz w:val="24"/>
+          <w:szCs w:val="24"/>
+        </w:rPr>
+        <w:t xml:space="preserve"> department) throws </w:t>
+      </w:r>
+      <w:proofErr w:type="spellStart"/>
+      <w:r>
+        <w:rPr>
+          <w:rFonts w:asciiTheme="minorEastAsia" w:hAnsiTheme="minorEastAsia"/>
+          <w:sz w:val="24"/>
+          <w:szCs w:val="24"/>
+        </w:rPr>
+        <w:t>SQLException</w:t>
+      </w:r>
+      <w:proofErr w:type="spellEnd"/>
+      <w:r>
+        <w:rPr>
+          <w:rFonts w:asciiTheme="minorEastAsia" w:hAnsiTheme="minorEastAsia"/>
+          <w:sz w:val="24"/>
+          <w:szCs w:val="24"/>
+        </w:rPr>
+        <w:t xml:space="preserve"> ;</w:t>
+      </w:r>
+    </w:p>
+    <w:p>
+      <w:pPr>
+        <w:jc w:val="left"/>
+        <w:rPr>
+          <w:rFonts w:asciiTheme="minorEastAsia" w:hAnsiTheme="minorEastAsia"/>
+          <w:sz w:val="24"/>
+          <w:szCs w:val="24"/>
+        </w:rPr>
+      </w:pPr>
+      <w:r>
+        <w:rPr>
+          <w:rFonts w:asciiTheme="minorEastAsia" w:hAnsiTheme="minorEastAsia"/>
+          <w:sz w:val="24"/>
+          <w:szCs w:val="24"/>
+        </w:rPr>
+        <w:tab/>
+      </w:r>
+      <w:proofErr w:type="gramStart"/>
+      <w:r>
+        <w:rPr>
+          <w:rFonts w:asciiTheme="minorEastAsia" w:hAnsiTheme="minorEastAsia"/>
+          <w:sz w:val="24"/>
+          <w:szCs w:val="24"/>
+        </w:rPr>
+        <w:t>public</w:t>
+      </w:r>
+      <w:proofErr w:type="gramEnd"/>
+      <w:r>
+        <w:rPr>
+          <w:rFonts w:asciiTheme="minorEastAsia" w:hAnsiTheme="minorEastAsia"/>
+          <w:sz w:val="24"/>
+          <w:szCs w:val="24"/>
+        </w:rPr>
+        <w:t xml:space="preserve"> </w:t>
+      </w:r>
+      <w:proofErr w:type="spellStart"/>
+      <w:r>
+        <w:rPr>
+          <w:rFonts w:asciiTheme="minorEastAsia" w:hAnsiTheme="minorEastAsia"/>
+          <w:sz w:val="24"/>
+          <w:szCs w:val="24"/>
+        </w:rPr>
+        <w:t>ResultSet</w:t>
+      </w:r>
+      <w:proofErr w:type="spellEnd"/>
+      <w:r>
+        <w:rPr>
+          <w:rFonts w:asciiTheme="minorEastAsia" w:hAnsiTheme="minorEastAsia"/>
+          <w:sz w:val="24"/>
+          <w:szCs w:val="24"/>
+        </w:rPr>
+        <w:t xml:space="preserve"> </w:t>
+      </w:r>
+      <w:proofErr w:type="spellStart"/>
+      <w:r>
+        <w:rPr>
+          <w:rFonts w:asciiTheme="minorEastAsia" w:hAnsiTheme="minorEastAsia"/>
+          <w:sz w:val="24"/>
+          <w:szCs w:val="24"/>
+        </w:rPr>
+        <w:t>findRecordByDepartmentStartX</w:t>
+      </w:r>
+      <w:proofErr w:type="spellEnd"/>
+      <w:r>
+        <w:rPr>
+          <w:rFonts w:asciiTheme="minorEastAsia" w:hAnsiTheme="minorEastAsia"/>
+          <w:sz w:val="24"/>
+          <w:szCs w:val="24"/>
+        </w:rPr>
+        <w:t>(</w:t>
+      </w:r>
+      <w:proofErr w:type="spellStart"/>
+      <w:r>
+        <w:rPr>
+          <w:rFonts w:asciiTheme="minorEastAsia" w:hAnsiTheme="minorEastAsia"/>
+          <w:sz w:val="24"/>
+          <w:szCs w:val="24"/>
+        </w:rPr>
+        <w:t>MysqlImpl</w:t>
+      </w:r>
+      <w:proofErr w:type="spellEnd"/>
+      <w:r>
+        <w:rPr>
+          <w:rFonts w:asciiTheme="minorEastAsia" w:hAnsiTheme="minorEastAsia"/>
+          <w:sz w:val="24"/>
+          <w:szCs w:val="24"/>
+        </w:rPr>
+        <w:t xml:space="preserve"> </w:t>
+      </w:r>
+      <w:proofErr w:type="spellStart"/>
+      <w:r>
+        <w:rPr>
+          <w:rFonts w:asciiTheme="minorEastAsia" w:hAnsiTheme="minorEastAsia"/>
+          <w:sz w:val="24"/>
+          <w:szCs w:val="24"/>
+        </w:rPr>
+        <w:t>mysql,String</w:t>
+      </w:r>
+      <w:proofErr w:type="spellEnd"/>
+      <w:r>
+        <w:rPr>
+          <w:rFonts w:asciiTheme="minorEastAsia" w:hAnsiTheme="minorEastAsia"/>
+          <w:sz w:val="24"/>
+          <w:szCs w:val="24"/>
+        </w:rPr>
+        <w:t xml:space="preserve"> </w:t>
+      </w:r>
+      <w:proofErr w:type="spellStart"/>
+      <w:r>
+        <w:rPr>
+          <w:rFonts w:asciiTheme="minorEastAsia" w:hAnsiTheme="minorEastAsia"/>
+          <w:sz w:val="24"/>
+          <w:szCs w:val="24"/>
+        </w:rPr>
+        <w:t>department,int</w:t>
+      </w:r>
+      <w:proofErr w:type="spellEnd"/>
+      <w:r>
+        <w:rPr>
+          <w:rFonts w:asciiTheme="minorEastAsia" w:hAnsiTheme="minorEastAsia"/>
+          <w:sz w:val="24"/>
+          <w:szCs w:val="24"/>
+        </w:rPr>
+        <w:t xml:space="preserve"> </w:t>
+      </w:r>
+      <w:proofErr w:type="spellStart"/>
+      <w:r>
+        <w:rPr>
+          <w:rFonts w:asciiTheme="minorEastAsia" w:hAnsiTheme="minorEastAsia"/>
+          <w:sz w:val="24"/>
+          <w:szCs w:val="24"/>
+        </w:rPr>
+        <w:t>x,int</w:t>
+      </w:r>
+      <w:proofErr w:type="spellEnd"/>
+      <w:r>
+        <w:rPr>
+          <w:rFonts w:asciiTheme="minorEastAsia" w:hAnsiTheme="minorEastAsia"/>
+          <w:sz w:val="24"/>
+          <w:szCs w:val="24"/>
+        </w:rPr>
+        <w:t xml:space="preserve"> n) throws </w:t>
+      </w:r>
+      <w:proofErr w:type="spellStart"/>
+      <w:r>
+        <w:rPr>
+          <w:rFonts w:asciiTheme="minorEastAsia" w:hAnsiTheme="minorEastAsia"/>
+          <w:sz w:val="24"/>
+          <w:szCs w:val="24"/>
+        </w:rPr>
+        <w:t>SQLException</w:t>
+      </w:r>
+      <w:proofErr w:type="spellEnd"/>
+      <w:r>
+        <w:rPr>
+          <w:rFonts w:asciiTheme="minorEastAsia" w:hAnsiTheme="minorEastAsia"/>
+          <w:sz w:val="24"/>
+          <w:szCs w:val="24"/>
+        </w:rPr>
+        <w:t xml:space="preserve"> ;</w:t>
+      </w:r>
+    </w:p>
+    <w:p>
+      <w:pPr>
+        <w:jc w:val="left"/>
+        <w:rPr>
+          <w:rFonts w:asciiTheme="minorEastAsia" w:hAnsiTheme="minorEastAsia"/>
+          <w:sz w:val="24"/>
+          <w:szCs w:val="24"/>
+        </w:rPr>
+      </w:pPr>
+      <w:r>
+        <w:rPr>
+          <w:rFonts w:asciiTheme="minorEastAsia" w:hAnsiTheme="minorEastAsia"/>
+          <w:sz w:val="24"/>
+          <w:szCs w:val="24"/>
+        </w:rPr>
+        <w:tab/>
+      </w:r>
+    </w:p>
+    <w:p>
+      <w:pPr>
+        <w:jc w:val="left"/>
+        <w:rPr>
+          <w:rFonts w:asciiTheme="minorEastAsia" w:hAnsiTheme="minorEastAsia"/>
+          <w:sz w:val="24"/>
+          <w:szCs w:val="24"/>
+        </w:rPr>
+      </w:pPr>
+      <w:r>
+        <w:rPr>
+          <w:rFonts w:asciiTheme="minorEastAsia" w:hAnsiTheme="minorEastAsia"/>
+          <w:sz w:val="24"/>
+          <w:szCs w:val="24"/>
+        </w:rPr>
+        <w:tab/>
+      </w:r>
+      <w:proofErr w:type="gramStart"/>
+      <w:r>
+        <w:rPr>
+          <w:rFonts w:asciiTheme="minorEastAsia" w:hAnsiTheme="minorEastAsia"/>
+          <w:sz w:val="24"/>
+          <w:szCs w:val="24"/>
+        </w:rPr>
+        <w:t>public</w:t>
+      </w:r>
+      <w:proofErr w:type="gramEnd"/>
+      <w:r>
+        <w:rPr>
+          <w:rFonts w:asciiTheme="minorEastAsia" w:hAnsiTheme="minorEastAsia"/>
+          <w:sz w:val="24"/>
+          <w:szCs w:val="24"/>
+        </w:rPr>
+        <w:t xml:space="preserve"> </w:t>
+      </w:r>
+      <w:proofErr w:type="spellStart"/>
+      <w:r>
+        <w:rPr>
+          <w:rFonts w:asciiTheme="minorEastAsia" w:hAnsiTheme="minorEastAsia"/>
+          <w:sz w:val="24"/>
+          <w:szCs w:val="24"/>
+        </w:rPr>
+        <w:t>ResultSet</w:t>
+      </w:r>
+      <w:proofErr w:type="spellEnd"/>
+      <w:r>
+        <w:rPr>
+          <w:rFonts w:asciiTheme="minorEastAsia" w:hAnsiTheme="minorEastAsia"/>
+          <w:sz w:val="24"/>
+          <w:szCs w:val="24"/>
+        </w:rPr>
+        <w:t xml:space="preserve"> </w:t>
+      </w:r>
+      <w:proofErr w:type="spellStart"/>
+      <w:r>
+        <w:rPr>
+          <w:rFonts w:asciiTheme="minorEastAsia" w:hAnsiTheme="minorEastAsia"/>
+          <w:sz w:val="24"/>
+          <w:szCs w:val="24"/>
+        </w:rPr>
+        <w:t>findRecordByNameAndDepartment</w:t>
+      </w:r>
+      <w:proofErr w:type="spellEnd"/>
+      <w:r>
+        <w:rPr>
+          <w:rFonts w:asciiTheme="minorEastAsia" w:hAnsiTheme="minorEastAsia"/>
+          <w:sz w:val="24"/>
+          <w:szCs w:val="24"/>
+        </w:rPr>
+        <w:t>(</w:t>
+      </w:r>
+      <w:proofErr w:type="spellStart"/>
+      <w:r>
+        <w:rPr>
+          <w:rFonts w:asciiTheme="minorEastAsia" w:hAnsiTheme="minorEastAsia"/>
+          <w:sz w:val="24"/>
+          <w:szCs w:val="24"/>
+        </w:rPr>
+        <w:t>MysqlImpl</w:t>
+      </w:r>
+      <w:proofErr w:type="spellEnd"/>
+      <w:r>
+        <w:rPr>
+          <w:rFonts w:asciiTheme="minorEastAsia" w:hAnsiTheme="minorEastAsia"/>
+          <w:sz w:val="24"/>
+          <w:szCs w:val="24"/>
+        </w:rPr>
+        <w:t xml:space="preserve"> </w:t>
+      </w:r>
+      <w:proofErr w:type="spellStart"/>
+      <w:r>
+        <w:rPr>
+          <w:rFonts w:asciiTheme="minorEastAsia" w:hAnsiTheme="minorEastAsia"/>
+          <w:sz w:val="24"/>
+          <w:szCs w:val="24"/>
+        </w:rPr>
+        <w:t>mysql,String</w:t>
+      </w:r>
+      <w:proofErr w:type="spellEnd"/>
+      <w:r>
+        <w:rPr>
+          <w:rFonts w:asciiTheme="minorEastAsia" w:hAnsiTheme="minorEastAsia"/>
+          <w:sz w:val="24"/>
+          <w:szCs w:val="24"/>
+        </w:rPr>
+        <w:t xml:space="preserve"> </w:t>
+      </w:r>
+      <w:proofErr w:type="spellStart"/>
+      <w:r>
+        <w:rPr>
+          <w:rFonts w:asciiTheme="minorEastAsia" w:hAnsiTheme="minorEastAsia"/>
+          <w:sz w:val="24"/>
+          <w:szCs w:val="24"/>
+        </w:rPr>
+        <w:t>name,String</w:t>
+      </w:r>
+      <w:proofErr w:type="spellEnd"/>
+      <w:r>
+        <w:rPr>
+          <w:rFonts w:asciiTheme="minorEastAsia" w:hAnsiTheme="minorEastAsia"/>
+          <w:sz w:val="24"/>
+          <w:szCs w:val="24"/>
+        </w:rPr>
+        <w:t xml:space="preserve"> department)throws </w:t>
+      </w:r>
+      <w:proofErr w:type="spellStart"/>
+      <w:r>
+        <w:rPr>
+          <w:rFonts w:asciiTheme="minorEastAsia" w:hAnsiTheme="minorEastAsia"/>
+          <w:sz w:val="24"/>
+          <w:szCs w:val="24"/>
+        </w:rPr>
+        <w:t>SQLException</w:t>
+      </w:r>
+      <w:proofErr w:type="spellEnd"/>
+      <w:r>
+        <w:rPr>
+          <w:rFonts w:asciiTheme="minorEastAsia" w:hAnsiTheme="minorEastAsia"/>
+          <w:sz w:val="24"/>
+          <w:szCs w:val="24"/>
+        </w:rPr>
+        <w:t>;</w:t>
+      </w:r>
+    </w:p>
+    <w:p>
+      <w:pPr>
+        <w:jc w:val="left"/>
+        <w:rPr>
+          <w:rFonts w:asciiTheme="minorEastAsia" w:hAnsiTheme="minorEastAsia"/>
+          <w:sz w:val="24"/>
+          <w:szCs w:val="24"/>
+        </w:rPr>
+      </w:pPr>
+      <w:r>
+        <w:rPr>
+          <w:rFonts w:asciiTheme="minorEastAsia" w:hAnsiTheme="minorEastAsia"/>
+          <w:sz w:val="24"/>
+          <w:szCs w:val="24"/>
+        </w:rPr>
+        <w:tab/>
+      </w:r>
+      <w:proofErr w:type="gramStart"/>
+      <w:r>
+        <w:rPr>
+          <w:rFonts w:asciiTheme="minorEastAsia" w:hAnsiTheme="minorEastAsia"/>
+          <w:sz w:val="24"/>
+          <w:szCs w:val="24"/>
+        </w:rPr>
+        <w:t>public</w:t>
+      </w:r>
+      <w:proofErr w:type="gramEnd"/>
+      <w:r>
+        <w:rPr>
+          <w:rFonts w:asciiTheme="minorEastAsia" w:hAnsiTheme="minorEastAsia"/>
+          <w:sz w:val="24"/>
+          <w:szCs w:val="24"/>
+        </w:rPr>
+        <w:t xml:space="preserve"> </w:t>
+      </w:r>
+      <w:proofErr w:type="spellStart"/>
+      <w:r>
+        <w:rPr>
+          <w:rFonts w:asciiTheme="minorEastAsia" w:hAnsiTheme="minorEastAsia"/>
+          <w:sz w:val="24"/>
+          <w:szCs w:val="24"/>
+        </w:rPr>
+        <w:t>ResultSet</w:t>
+      </w:r>
+      <w:proofErr w:type="spellEnd"/>
+      <w:r>
+        <w:rPr>
+          <w:rFonts w:asciiTheme="minorEastAsia" w:hAnsiTheme="minorEastAsia"/>
+          <w:sz w:val="24"/>
+          <w:szCs w:val="24"/>
+        </w:rPr>
+        <w:t xml:space="preserve"> </w:t>
+      </w:r>
+      <w:proofErr w:type="spellStart"/>
+      <w:r>
+        <w:rPr>
+          <w:rFonts w:asciiTheme="minorEastAsia" w:hAnsiTheme="minorEastAsia"/>
+          <w:sz w:val="24"/>
+          <w:szCs w:val="24"/>
+        </w:rPr>
+        <w:t>findRecordByNameAndDepartmentStartX</w:t>
+      </w:r>
+      <w:proofErr w:type="spellEnd"/>
+      <w:r>
+        <w:rPr>
+          <w:rFonts w:asciiTheme="minorEastAsia" w:hAnsiTheme="minorEastAsia"/>
+          <w:sz w:val="24"/>
+          <w:szCs w:val="24"/>
+        </w:rPr>
+        <w:t>(</w:t>
+      </w:r>
+      <w:proofErr w:type="spellStart"/>
+      <w:r>
+        <w:rPr>
+          <w:rFonts w:asciiTheme="minorEastAsia" w:hAnsiTheme="minorEastAsia"/>
+          <w:sz w:val="24"/>
+          <w:szCs w:val="24"/>
+        </w:rPr>
+        <w:t>MysqlImpl</w:t>
+      </w:r>
+      <w:proofErr w:type="spellEnd"/>
+      <w:r>
+        <w:rPr>
+          <w:rFonts w:asciiTheme="minorEastAsia" w:hAnsiTheme="minorEastAsia"/>
+          <w:sz w:val="24"/>
+          <w:szCs w:val="24"/>
+        </w:rPr>
+        <w:t xml:space="preserve"> </w:t>
+      </w:r>
+      <w:proofErr w:type="spellStart"/>
+      <w:r>
+        <w:rPr>
+          <w:rFonts w:asciiTheme="minorEastAsia" w:hAnsiTheme="minorEastAsia"/>
+          <w:sz w:val="24"/>
+          <w:szCs w:val="24"/>
+        </w:rPr>
+        <w:t>mysql,String</w:t>
+      </w:r>
+      <w:proofErr w:type="spellEnd"/>
+      <w:r>
+        <w:rPr>
+          <w:rFonts w:asciiTheme="minorEastAsia" w:hAnsiTheme="minorEastAsia"/>
+          <w:sz w:val="24"/>
+          <w:szCs w:val="24"/>
+        </w:rPr>
+        <w:t xml:space="preserve"> </w:t>
+      </w:r>
+      <w:proofErr w:type="spellStart"/>
+      <w:r>
+        <w:rPr>
+          <w:rFonts w:asciiTheme="minorEastAsia" w:hAnsiTheme="minorEastAsia"/>
+          <w:sz w:val="24"/>
+          <w:szCs w:val="24"/>
+        </w:rPr>
+        <w:t>name,String</w:t>
+      </w:r>
+      <w:proofErr w:type="spellEnd"/>
+      <w:r>
+        <w:rPr>
+          <w:rFonts w:asciiTheme="minorEastAsia" w:hAnsiTheme="minorEastAsia"/>
+          <w:sz w:val="24"/>
+          <w:szCs w:val="24"/>
+        </w:rPr>
+        <w:t xml:space="preserve"> </w:t>
+      </w:r>
+      <w:proofErr w:type="spellStart"/>
+      <w:r>
+        <w:rPr>
+          <w:rFonts w:asciiTheme="minorEastAsia" w:hAnsiTheme="minorEastAsia"/>
+          <w:sz w:val="24"/>
+          <w:szCs w:val="24"/>
+        </w:rPr>
+        <w:t>department,int</w:t>
+      </w:r>
+      <w:proofErr w:type="spellEnd"/>
+      <w:r>
+        <w:rPr>
+          <w:rFonts w:asciiTheme="minorEastAsia" w:hAnsiTheme="minorEastAsia"/>
+          <w:sz w:val="24"/>
+          <w:szCs w:val="24"/>
+        </w:rPr>
+        <w:t xml:space="preserve"> </w:t>
+      </w:r>
+      <w:proofErr w:type="spellStart"/>
+      <w:r>
+        <w:rPr>
+          <w:rFonts w:asciiTheme="minorEastAsia" w:hAnsiTheme="minorEastAsia"/>
+          <w:sz w:val="24"/>
+          <w:szCs w:val="24"/>
+        </w:rPr>
+        <w:t>x,int</w:t>
+      </w:r>
+      <w:proofErr w:type="spellEnd"/>
+      <w:r>
+        <w:rPr>
+          <w:rFonts w:asciiTheme="minorEastAsia" w:hAnsiTheme="minorEastAsia"/>
+          <w:sz w:val="24"/>
+          <w:szCs w:val="24"/>
+        </w:rPr>
+        <w:t xml:space="preserve"> n)throws </w:t>
+      </w:r>
+      <w:proofErr w:type="spellStart"/>
+      <w:r>
+        <w:rPr>
+          <w:rFonts w:asciiTheme="minorEastAsia" w:hAnsiTheme="minorEastAsia"/>
+          <w:sz w:val="24"/>
+          <w:szCs w:val="24"/>
+        </w:rPr>
+        <w:t>SQLException</w:t>
+      </w:r>
+      <w:proofErr w:type="spellEnd"/>
+      <w:r>
+        <w:rPr>
+          <w:rFonts w:asciiTheme="minorEastAsia" w:hAnsiTheme="minorEastAsia"/>
+          <w:sz w:val="24"/>
+          <w:szCs w:val="24"/>
+        </w:rPr>
+        <w:t>;</w:t>
+      </w:r>
+    </w:p>
+    <w:p>
+      <w:pPr>
+        <w:jc w:val="left"/>
+        <w:rPr>
+          <w:rFonts w:asciiTheme="minorEastAsia" w:hAnsiTheme="minorEastAsia"/>
+          <w:sz w:val="24"/>
+          <w:szCs w:val="24"/>
+        </w:rPr>
+      </w:pPr>
+    </w:p>
+    <w:p>
+      <w:pPr>
+        <w:jc w:val="left"/>
+        <w:rPr>
+          <w:rFonts w:asciiTheme="minorEastAsia" w:hAnsiTheme="minorEastAsia"/>
+          <w:sz w:val="24"/>
+          <w:szCs w:val="24"/>
+        </w:rPr>
+      </w:pPr>
+      <w:r>
+        <w:rPr>
+          <w:rFonts w:asciiTheme="minorEastAsia" w:hAnsiTheme="minorEastAsia"/>
+          <w:sz w:val="24"/>
+          <w:szCs w:val="24"/>
+        </w:rPr>
+        <w:tab/>
+      </w:r>
+      <w:proofErr w:type="spellStart"/>
+      <w:r>
+        <w:rPr>
+          <w:rFonts w:asciiTheme="minorEastAsia" w:hAnsiTheme="minorEastAsia"/>
+          <w:sz w:val="24"/>
+          <w:szCs w:val="24"/>
+        </w:rPr>
+        <w:t>ResultSet</w:t>
+      </w:r>
+      <w:proofErr w:type="spellEnd"/>
+      <w:r>
+        <w:rPr>
+          <w:rFonts w:asciiTheme="minorEastAsia" w:hAnsiTheme="minorEastAsia"/>
+          <w:sz w:val="24"/>
+          <w:szCs w:val="24"/>
+        </w:rPr>
+        <w:t xml:space="preserve"> </w:t>
+      </w:r>
+      <w:proofErr w:type="spellStart"/>
+      <w:proofErr w:type="gramStart"/>
+      <w:r>
+        <w:rPr>
+          <w:rFonts w:asciiTheme="minorEastAsia" w:hAnsiTheme="minorEastAsia"/>
+          <w:sz w:val="24"/>
+          <w:szCs w:val="24"/>
+        </w:rPr>
+        <w:t>findAll</w:t>
+      </w:r>
+      <w:proofErr w:type="spellEnd"/>
+      <w:r>
+        <w:rPr>
+          <w:rFonts w:asciiTheme="minorEastAsia" w:hAnsiTheme="minorEastAsia"/>
+          <w:sz w:val="24"/>
+          <w:szCs w:val="24"/>
+        </w:rPr>
+        <w:t>(</w:t>
+      </w:r>
+      <w:proofErr w:type="spellStart"/>
+      <w:proofErr w:type="gramEnd"/>
+      <w:r>
+        <w:rPr>
+          <w:rFonts w:asciiTheme="minorEastAsia" w:hAnsiTheme="minorEastAsia"/>
+          <w:sz w:val="24"/>
+          <w:szCs w:val="24"/>
+        </w:rPr>
+        <w:t>MysqlImpl</w:t>
+      </w:r>
+      <w:proofErr w:type="spellEnd"/>
+      <w:r>
+        <w:rPr>
+          <w:rFonts w:asciiTheme="minorEastAsia" w:hAnsiTheme="minorEastAsia"/>
+          <w:sz w:val="24"/>
+          <w:szCs w:val="24"/>
+        </w:rPr>
+        <w:t xml:space="preserve"> </w:t>
+      </w:r>
+      <w:proofErr w:type="spellStart"/>
+      <w:r>
+        <w:rPr>
+          <w:rFonts w:asciiTheme="minorEastAsia" w:hAnsiTheme="minorEastAsia"/>
+          <w:sz w:val="24"/>
+          <w:szCs w:val="24"/>
+        </w:rPr>
+        <w:t>mysql</w:t>
+      </w:r>
+      <w:proofErr w:type="spellEnd"/>
+      <w:r>
+        <w:rPr>
+          <w:rFonts w:asciiTheme="minorEastAsia" w:hAnsiTheme="minorEastAsia"/>
+          <w:sz w:val="24"/>
+          <w:szCs w:val="24"/>
+        </w:rPr>
+        <w:t xml:space="preserve">)throws </w:t>
+      </w:r>
+      <w:proofErr w:type="spellStart"/>
+      <w:r>
+        <w:rPr>
+          <w:rFonts w:asciiTheme="minorEastAsia" w:hAnsiTheme="minorEastAsia"/>
+          <w:sz w:val="24"/>
+          <w:szCs w:val="24"/>
+        </w:rPr>
+        <w:t>SQLException</w:t>
+      </w:r>
+      <w:proofErr w:type="spellEnd"/>
+      <w:r>
+        <w:rPr>
+          <w:rFonts w:asciiTheme="minorEastAsia" w:hAnsiTheme="minorEastAsia"/>
+          <w:sz w:val="24"/>
+          <w:szCs w:val="24"/>
+        </w:rPr>
+        <w:t xml:space="preserve"> ;</w:t>
+      </w:r>
+    </w:p>
+    <w:p>
+      <w:pPr>
+        <w:jc w:val="left"/>
+        <w:rPr>
+          <w:rFonts w:asciiTheme="minorEastAsia" w:hAnsiTheme="minorEastAsia"/>
+          <w:sz w:val="24"/>
+          <w:szCs w:val="24"/>
+        </w:rPr>
+      </w:pPr>
+      <w:r>
+        <w:rPr>
+          <w:rFonts w:asciiTheme="minorEastAsia" w:hAnsiTheme="minorEastAsia"/>
+          <w:sz w:val="24"/>
+          <w:szCs w:val="24"/>
+        </w:rPr>
+        <w:tab/>
+      </w:r>
+      <w:proofErr w:type="gramStart"/>
+      <w:r>
+        <w:rPr>
+          <w:rFonts w:asciiTheme="minorEastAsia" w:hAnsiTheme="minorEastAsia"/>
+          <w:sz w:val="24"/>
+          <w:szCs w:val="24"/>
+        </w:rPr>
+        <w:t>public</w:t>
+      </w:r>
+      <w:proofErr w:type="gramEnd"/>
+      <w:r>
+        <w:rPr>
+          <w:rFonts w:asciiTheme="minorEastAsia" w:hAnsiTheme="minorEastAsia"/>
+          <w:sz w:val="24"/>
+          <w:szCs w:val="24"/>
+        </w:rPr>
+        <w:t xml:space="preserve"> </w:t>
+      </w:r>
+      <w:proofErr w:type="spellStart"/>
+      <w:r>
+        <w:rPr>
+          <w:rFonts w:asciiTheme="minorEastAsia" w:hAnsiTheme="minorEastAsia"/>
+          <w:sz w:val="24"/>
+          <w:szCs w:val="24"/>
+        </w:rPr>
+        <w:t>ResultSet</w:t>
+      </w:r>
+      <w:proofErr w:type="spellEnd"/>
+      <w:r>
+        <w:rPr>
+          <w:rFonts w:asciiTheme="minorEastAsia" w:hAnsiTheme="minorEastAsia"/>
+          <w:sz w:val="24"/>
+          <w:szCs w:val="24"/>
+        </w:rPr>
+        <w:t xml:space="preserve"> </w:t>
+      </w:r>
+      <w:proofErr w:type="spellStart"/>
+      <w:r>
+        <w:rPr>
+          <w:rFonts w:asciiTheme="minorEastAsia" w:hAnsiTheme="minorEastAsia"/>
+          <w:sz w:val="24"/>
+          <w:szCs w:val="24"/>
+        </w:rPr>
+        <w:t>findAllStartX</w:t>
+      </w:r>
+      <w:proofErr w:type="spellEnd"/>
+      <w:r>
+        <w:rPr>
+          <w:rFonts w:asciiTheme="minorEastAsia" w:hAnsiTheme="minorEastAsia"/>
+          <w:sz w:val="24"/>
+          <w:szCs w:val="24"/>
+        </w:rPr>
+        <w:t>(</w:t>
+      </w:r>
+      <w:proofErr w:type="spellStart"/>
+      <w:r>
+        <w:rPr>
+          <w:rFonts w:asciiTheme="minorEastAsia" w:hAnsiTheme="minorEastAsia"/>
+          <w:sz w:val="24"/>
+          <w:szCs w:val="24"/>
+        </w:rPr>
+        <w:t>MysqlImpl</w:t>
+      </w:r>
+      <w:proofErr w:type="spellEnd"/>
+      <w:r>
+        <w:rPr>
+          <w:rFonts w:asciiTheme="minorEastAsia" w:hAnsiTheme="minorEastAsia"/>
+          <w:sz w:val="24"/>
+          <w:szCs w:val="24"/>
+        </w:rPr>
+        <w:t xml:space="preserve"> </w:t>
+      </w:r>
+      <w:proofErr w:type="spellStart"/>
+      <w:r>
+        <w:rPr>
+          <w:rFonts w:asciiTheme="minorEastAsia" w:hAnsiTheme="minorEastAsia"/>
+          <w:sz w:val="24"/>
+          <w:szCs w:val="24"/>
+        </w:rPr>
+        <w:t>mysql,int</w:t>
+      </w:r>
+      <w:proofErr w:type="spellEnd"/>
+      <w:r>
+        <w:rPr>
+          <w:rFonts w:asciiTheme="minorEastAsia" w:hAnsiTheme="minorEastAsia"/>
+          <w:sz w:val="24"/>
+          <w:szCs w:val="24"/>
+        </w:rPr>
+        <w:t xml:space="preserve"> </w:t>
+      </w:r>
+      <w:proofErr w:type="spellStart"/>
+      <w:r>
+        <w:rPr>
+          <w:rFonts w:asciiTheme="minorEastAsia" w:hAnsiTheme="minorEastAsia"/>
+          <w:sz w:val="24"/>
+          <w:szCs w:val="24"/>
+        </w:rPr>
+        <w:t>x,int</w:t>
+      </w:r>
+      <w:proofErr w:type="spellEnd"/>
+      <w:r>
+        <w:rPr>
+          <w:rFonts w:asciiTheme="minorEastAsia" w:hAnsiTheme="minorEastAsia"/>
+          <w:sz w:val="24"/>
+          <w:szCs w:val="24"/>
+        </w:rPr>
+        <w:t xml:space="preserve"> n)throws </w:t>
+      </w:r>
+      <w:proofErr w:type="spellStart"/>
+      <w:r>
+        <w:rPr>
+          <w:rFonts w:asciiTheme="minorEastAsia" w:hAnsiTheme="minorEastAsia"/>
+          <w:sz w:val="24"/>
+          <w:szCs w:val="24"/>
+        </w:rPr>
+        <w:lastRenderedPageBreak/>
+        <w:t>SQLException</w:t>
+      </w:r>
+      <w:proofErr w:type="spellEnd"/>
+      <w:r>
+        <w:rPr>
+          <w:rFonts w:asciiTheme="minorEastAsia" w:hAnsiTheme="minorEastAsia"/>
+          <w:sz w:val="24"/>
+          <w:szCs w:val="24"/>
+        </w:rPr>
+        <w:t xml:space="preserve"> ;</w:t>
+      </w:r>
+    </w:p>
+    <w:p>
+      <w:pPr>
+        <w:jc w:val="left"/>
+        <w:rPr>
+          <w:rFonts w:asciiTheme="minorEastAsia" w:hAnsiTheme="minorEastAsia"/>
+          <w:sz w:val="24"/>
+          <w:szCs w:val="24"/>
+        </w:rPr>
+      </w:pPr>
+      <w:r>
+        <w:rPr>
+          <w:rFonts w:asciiTheme="minorEastAsia" w:hAnsiTheme="minorEastAsia"/>
+          <w:sz w:val="24"/>
+          <w:szCs w:val="24"/>
+        </w:rPr>
+        <w:t>}</w:t>
+      </w:r>
+    </w:p>
+    <w:p>
+      <w:pPr>
+        <w:jc w:val="left"/>
+        <w:rPr>
+          <w:rFonts w:asciiTheme="minorEastAsia" w:hAnsiTheme="minorEastAsia"/>
+          <w:sz w:val="24"/>
+          <w:szCs w:val="24"/>
+        </w:rPr>
+      </w:pPr>
+    </w:p>
+    <w:p>
+      <w:pPr>
+        <w:jc w:val="left"/>
+        <w:rPr>
+          <w:rFonts w:asciiTheme="minorEastAsia" w:hAnsiTheme="minorEastAsia"/>
+          <w:sz w:val="24"/>
+          <w:szCs w:val="24"/>
+        </w:rPr>
+      </w:pPr>
+      <w:r>
+        <w:rPr>
+          <w:rFonts w:asciiTheme="minorEastAsia" w:hAnsiTheme="minorEastAsia"/>
+          <w:sz w:val="24"/>
+          <w:szCs w:val="24"/>
+        </w:rPr>
+        <w:t>②</w:t>
+      </w:r>
+      <w:r>
+        <w:rPr>
+          <w:rFonts w:asciiTheme="minorEastAsia" w:hAnsiTheme="minorEastAsia"/>
+          <w:sz w:val="24"/>
+          <w:szCs w:val="24"/>
+        </w:rPr>
+        <w:t>请假接口</w:t>
+      </w:r>
+    </w:p>
+    <w:p>
+      <w:pPr>
+        <w:jc w:val="left"/>
+        <w:rPr>
+          <w:rFonts w:asciiTheme="minorEastAsia" w:hAnsiTheme="minorEastAsia"/>
+          <w:sz w:val="24"/>
+          <w:szCs w:val="24"/>
+        </w:rPr>
+      </w:pPr>
+      <w:proofErr w:type="gramStart"/>
+      <w:r>
+        <w:rPr>
+          <w:rFonts w:asciiTheme="minorEastAsia" w:hAnsiTheme="minorEastAsia"/>
+          <w:sz w:val="24"/>
+          <w:szCs w:val="24"/>
+        </w:rPr>
+        <w:t>public</w:t>
+      </w:r>
+      <w:proofErr w:type="gramEnd"/>
+      <w:r>
+        <w:rPr>
+          <w:rFonts w:asciiTheme="minorEastAsia" w:hAnsiTheme="minorEastAsia"/>
+          <w:sz w:val="24"/>
+          <w:szCs w:val="24"/>
+        </w:rPr>
+        <w:t xml:space="preserve"> interface Leave {</w:t>
+      </w:r>
+    </w:p>
+    <w:p>
+      <w:pPr>
+        <w:jc w:val="left"/>
+        <w:rPr>
+          <w:rFonts w:asciiTheme="minorEastAsia" w:hAnsiTheme="minorEastAsia"/>
+          <w:sz w:val="24"/>
+          <w:szCs w:val="24"/>
+        </w:rPr>
+      </w:pPr>
+      <w:r>
+        <w:rPr>
+          <w:rFonts w:asciiTheme="minorEastAsia" w:hAnsiTheme="minorEastAsia"/>
+          <w:sz w:val="24"/>
+          <w:szCs w:val="24"/>
+        </w:rPr>
+        <w:tab/>
+      </w:r>
+      <w:proofErr w:type="gramStart"/>
+      <w:r>
+        <w:rPr>
+          <w:rFonts w:asciiTheme="minorEastAsia" w:hAnsiTheme="minorEastAsia"/>
+          <w:sz w:val="24"/>
+          <w:szCs w:val="24"/>
+        </w:rPr>
+        <w:t>public</w:t>
+      </w:r>
+      <w:proofErr w:type="gramEnd"/>
+      <w:r>
+        <w:rPr>
+          <w:rFonts w:asciiTheme="minorEastAsia" w:hAnsiTheme="minorEastAsia"/>
+          <w:sz w:val="24"/>
+          <w:szCs w:val="24"/>
+        </w:rPr>
+        <w:t xml:space="preserve"> </w:t>
+      </w:r>
+      <w:proofErr w:type="spellStart"/>
+      <w:r>
+        <w:rPr>
+          <w:rFonts w:asciiTheme="minorEastAsia" w:hAnsiTheme="minorEastAsia"/>
+          <w:sz w:val="24"/>
+          <w:szCs w:val="24"/>
+        </w:rPr>
+        <w:t>boolean</w:t>
+      </w:r>
+      <w:proofErr w:type="spellEnd"/>
+      <w:r>
+        <w:rPr>
+          <w:rFonts w:asciiTheme="minorEastAsia" w:hAnsiTheme="minorEastAsia"/>
+          <w:sz w:val="24"/>
+          <w:szCs w:val="24"/>
+        </w:rPr>
+        <w:t xml:space="preserve"> </w:t>
+      </w:r>
+      <w:proofErr w:type="spellStart"/>
+      <w:r>
+        <w:rPr>
+          <w:rFonts w:asciiTheme="minorEastAsia" w:hAnsiTheme="minorEastAsia"/>
+          <w:sz w:val="24"/>
+          <w:szCs w:val="24"/>
+        </w:rPr>
+        <w:t>addLeave</w:t>
+      </w:r>
+      <w:proofErr w:type="spellEnd"/>
+      <w:r>
+        <w:rPr>
+          <w:rFonts w:asciiTheme="minorEastAsia" w:hAnsiTheme="minorEastAsia"/>
+          <w:sz w:val="24"/>
+          <w:szCs w:val="24"/>
+        </w:rPr>
+        <w:t>(</w:t>
+      </w:r>
+      <w:proofErr w:type="spellStart"/>
+      <w:r>
+        <w:rPr>
+          <w:rFonts w:asciiTheme="minorEastAsia" w:hAnsiTheme="minorEastAsia"/>
+          <w:sz w:val="24"/>
+          <w:szCs w:val="24"/>
+        </w:rPr>
+        <w:t>UserInfo</w:t>
+      </w:r>
+      <w:proofErr w:type="spellEnd"/>
+      <w:r>
+        <w:rPr>
+          <w:rFonts w:asciiTheme="minorEastAsia" w:hAnsiTheme="minorEastAsia"/>
+          <w:sz w:val="24"/>
+          <w:szCs w:val="24"/>
+        </w:rPr>
+        <w:t xml:space="preserve"> </w:t>
+      </w:r>
+      <w:proofErr w:type="spellStart"/>
+      <w:r>
+        <w:rPr>
+          <w:rFonts w:asciiTheme="minorEastAsia" w:hAnsiTheme="minorEastAsia"/>
+          <w:sz w:val="24"/>
+          <w:szCs w:val="24"/>
+        </w:rPr>
+        <w:t>user,Date</w:t>
+      </w:r>
+      <w:proofErr w:type="spellEnd"/>
+      <w:r>
+        <w:rPr>
+          <w:rFonts w:asciiTheme="minorEastAsia" w:hAnsiTheme="minorEastAsia"/>
+          <w:sz w:val="24"/>
+          <w:szCs w:val="24"/>
+        </w:rPr>
+        <w:t xml:space="preserve"> </w:t>
+      </w:r>
+      <w:proofErr w:type="spellStart"/>
+      <w:r>
+        <w:rPr>
+          <w:rFonts w:asciiTheme="minorEastAsia" w:hAnsiTheme="minorEastAsia"/>
+          <w:sz w:val="24"/>
+          <w:szCs w:val="24"/>
+        </w:rPr>
+        <w:t>date,int</w:t>
+      </w:r>
+      <w:proofErr w:type="spellEnd"/>
+      <w:r>
+        <w:rPr>
+          <w:rFonts w:asciiTheme="minorEastAsia" w:hAnsiTheme="minorEastAsia"/>
+          <w:sz w:val="24"/>
+          <w:szCs w:val="24"/>
+        </w:rPr>
+        <w:t xml:space="preserve"> </w:t>
+      </w:r>
+      <w:proofErr w:type="spellStart"/>
+      <w:r>
+        <w:rPr>
+          <w:rFonts w:asciiTheme="minorEastAsia" w:hAnsiTheme="minorEastAsia"/>
+          <w:sz w:val="24"/>
+          <w:szCs w:val="24"/>
+        </w:rPr>
+        <w:t>leaveDay</w:t>
+      </w:r>
+      <w:proofErr w:type="spellEnd"/>
+    </w:p>
+    <w:p>
+      <w:pPr>
+        <w:jc w:val="left"/>
+        <w:rPr>
+          <w:rFonts w:asciiTheme="minorEastAsia" w:hAnsiTheme="minorEastAsia"/>
+          <w:sz w:val="24"/>
+          <w:szCs w:val="24"/>
+        </w:rPr>
+      </w:pPr>
+      <w:r>
+        <w:rPr>
+          <w:rFonts w:asciiTheme="minorEastAsia" w:hAnsiTheme="minorEastAsia"/>
+          <w:sz w:val="24"/>
+          <w:szCs w:val="24"/>
+        </w:rPr>
+        <w:tab/>
+      </w:r>
+      <w:r>
+        <w:rPr>
+          <w:rFonts w:asciiTheme="minorEastAsia" w:hAnsiTheme="minorEastAsia"/>
+          <w:sz w:val="24"/>
+          <w:szCs w:val="24"/>
+        </w:rPr>
+        <w:tab/>
+      </w:r>
+      <w:r>
+        <w:rPr>
+          <w:rFonts w:asciiTheme="minorEastAsia" w:hAnsiTheme="minorEastAsia"/>
+          <w:sz w:val="24"/>
+          <w:szCs w:val="24"/>
+        </w:rPr>
+        <w:tab/>
+      </w:r>
+      <w:proofErr w:type="gramStart"/>
+      <w:r>
+        <w:rPr>
+          <w:rFonts w:asciiTheme="minorEastAsia" w:hAnsiTheme="minorEastAsia"/>
+          <w:sz w:val="24"/>
+          <w:szCs w:val="24"/>
+        </w:rPr>
+        <w:t>,String</w:t>
+      </w:r>
+      <w:proofErr w:type="gramEnd"/>
+      <w:r>
+        <w:rPr>
+          <w:rFonts w:asciiTheme="minorEastAsia" w:hAnsiTheme="minorEastAsia"/>
+          <w:sz w:val="24"/>
+          <w:szCs w:val="24"/>
+        </w:rPr>
+        <w:t xml:space="preserve"> </w:t>
+      </w:r>
+      <w:proofErr w:type="spellStart"/>
+      <w:r>
+        <w:rPr>
+          <w:rFonts w:asciiTheme="minorEastAsia" w:hAnsiTheme="minorEastAsia"/>
+          <w:sz w:val="24"/>
+          <w:szCs w:val="24"/>
+        </w:rPr>
+        <w:t>type,String</w:t>
+      </w:r>
+      <w:proofErr w:type="spellEnd"/>
+      <w:r>
+        <w:rPr>
+          <w:rFonts w:asciiTheme="minorEastAsia" w:hAnsiTheme="minorEastAsia"/>
+          <w:sz w:val="24"/>
+          <w:szCs w:val="24"/>
+        </w:rPr>
+        <w:t xml:space="preserve"> reason) throws </w:t>
+      </w:r>
+      <w:proofErr w:type="spellStart"/>
+      <w:r>
+        <w:rPr>
+          <w:rFonts w:asciiTheme="minorEastAsia" w:hAnsiTheme="minorEastAsia"/>
+          <w:sz w:val="24"/>
+          <w:szCs w:val="24"/>
+        </w:rPr>
+        <w:t>SQLException</w:t>
+      </w:r>
+      <w:proofErr w:type="spellEnd"/>
+      <w:r>
+        <w:rPr>
+          <w:rFonts w:asciiTheme="minorEastAsia" w:hAnsiTheme="minorEastAsia"/>
+          <w:sz w:val="24"/>
+          <w:szCs w:val="24"/>
+        </w:rPr>
+        <w:t xml:space="preserve"> ;</w:t>
+      </w:r>
+    </w:p>
+    <w:p>
+      <w:pPr>
+        <w:jc w:val="left"/>
+        <w:rPr>
+          <w:rFonts w:asciiTheme="minorEastAsia" w:hAnsiTheme="minorEastAsia"/>
+          <w:sz w:val="24"/>
+          <w:szCs w:val="24"/>
+        </w:rPr>
+      </w:pPr>
+      <w:r>
+        <w:rPr>
+          <w:rFonts w:asciiTheme="minorEastAsia" w:hAnsiTheme="minorEastAsia"/>
+          <w:sz w:val="24"/>
+          <w:szCs w:val="24"/>
+        </w:rPr>
+        <w:t>}</w:t>
+      </w:r>
+    </w:p>
+    <w:p>
+      <w:pPr>
+        <w:jc w:val="left"/>
+        <w:rPr>
+          <w:rFonts w:asciiTheme="minorEastAsia" w:hAnsiTheme="minorEastAsia"/>
+          <w:sz w:val="24"/>
+          <w:szCs w:val="24"/>
+        </w:rPr>
+      </w:pPr>
+    </w:p>
+    <w:p>
+      <w:pPr>
+        <w:jc w:val="left"/>
+        <w:rPr>
+          <w:rFonts w:asciiTheme="minorEastAsia" w:hAnsiTheme="minorEastAsia"/>
+          <w:sz w:val="24"/>
+          <w:szCs w:val="24"/>
+        </w:rPr>
+      </w:pPr>
+    </w:p>
+    <w:p>
+      <w:pPr>
+        <w:jc w:val="left"/>
+        <w:rPr>
+          <w:rFonts w:asciiTheme="minorEastAsia" w:hAnsiTheme="minorEastAsia"/>
+          <w:sz w:val="24"/>
+          <w:szCs w:val="24"/>
+        </w:rPr>
+      </w:pPr>
+      <w:r>
+        <w:rPr>
+          <w:rFonts w:asciiTheme="minorEastAsia" w:hAnsiTheme="minorEastAsia"/>
+          <w:sz w:val="24"/>
+          <w:szCs w:val="24"/>
+        </w:rPr>
+        <w:t>③</w:t>
+      </w:r>
+      <w:r>
+        <w:rPr>
+          <w:rFonts w:asciiTheme="minorEastAsia" w:hAnsiTheme="minorEastAsia"/>
+          <w:sz w:val="24"/>
+          <w:szCs w:val="24"/>
+        </w:rPr>
+        <w:t>数据库建立连接接口</w:t>
+      </w:r>
+    </w:p>
+    <w:p>
+      <w:pPr>
+        <w:jc w:val="left"/>
+        <w:rPr>
+          <w:rFonts w:asciiTheme="minorEastAsia" w:hAnsiTheme="minorEastAsia"/>
+          <w:sz w:val="24"/>
+          <w:szCs w:val="24"/>
+        </w:rPr>
+      </w:pPr>
+      <w:proofErr w:type="gramStart"/>
+      <w:r>
+        <w:rPr>
+          <w:rFonts w:asciiTheme="minorEastAsia" w:hAnsiTheme="minorEastAsia"/>
+          <w:sz w:val="24"/>
+          <w:szCs w:val="24"/>
+        </w:rPr>
+        <w:t>public</w:t>
+      </w:r>
+      <w:proofErr w:type="gramEnd"/>
+      <w:r>
+        <w:rPr>
+          <w:rFonts w:asciiTheme="minorEastAsia" w:hAnsiTheme="minorEastAsia"/>
+          <w:sz w:val="24"/>
+          <w:szCs w:val="24"/>
+        </w:rPr>
+        <w:t xml:space="preserve"> interface </w:t>
+      </w:r>
+      <w:proofErr w:type="spellStart"/>
+      <w:r>
+        <w:rPr>
+          <w:rFonts w:asciiTheme="minorEastAsia" w:hAnsiTheme="minorEastAsia"/>
+          <w:sz w:val="24"/>
+          <w:szCs w:val="24"/>
+        </w:rPr>
+        <w:t>Mysql</w:t>
+      </w:r>
+      <w:proofErr w:type="spellEnd"/>
+      <w:r>
+        <w:rPr>
+          <w:rFonts w:asciiTheme="minorEastAsia" w:hAnsiTheme="minorEastAsia"/>
+          <w:sz w:val="24"/>
+          <w:szCs w:val="24"/>
+        </w:rPr>
+        <w:t xml:space="preserve"> {</w:t>
+      </w:r>
+    </w:p>
+    <w:p>
+      <w:pPr>
+        <w:jc w:val="left"/>
+        <w:rPr>
+          <w:rFonts w:asciiTheme="minorEastAsia" w:hAnsiTheme="minorEastAsia"/>
+          <w:sz w:val="24"/>
+          <w:szCs w:val="24"/>
+        </w:rPr>
+      </w:pPr>
+      <w:r>
+        <w:rPr>
+          <w:rFonts w:asciiTheme="minorEastAsia" w:hAnsiTheme="minorEastAsia"/>
+          <w:sz w:val="24"/>
+          <w:szCs w:val="24"/>
+        </w:rPr>
+        <w:tab/>
+      </w:r>
+      <w:proofErr w:type="gramStart"/>
+      <w:r>
+        <w:rPr>
+          <w:rFonts w:asciiTheme="minorEastAsia" w:hAnsiTheme="minorEastAsia"/>
+          <w:sz w:val="24"/>
+          <w:szCs w:val="24"/>
+        </w:rPr>
+        <w:t>public</w:t>
+      </w:r>
+      <w:proofErr w:type="gramEnd"/>
+      <w:r>
+        <w:rPr>
+          <w:rFonts w:asciiTheme="minorEastAsia" w:hAnsiTheme="minorEastAsia"/>
+          <w:sz w:val="24"/>
+          <w:szCs w:val="24"/>
+        </w:rPr>
+        <w:t xml:space="preserve"> Connection connect();</w:t>
+      </w:r>
+    </w:p>
+    <w:p>
+      <w:pPr>
+        <w:jc w:val="left"/>
+        <w:rPr>
+          <w:rFonts w:asciiTheme="minorEastAsia" w:hAnsiTheme="minorEastAsia"/>
+          <w:sz w:val="24"/>
+          <w:szCs w:val="24"/>
+        </w:rPr>
+      </w:pPr>
+      <w:r>
+        <w:rPr>
+          <w:rFonts w:asciiTheme="minorEastAsia" w:hAnsiTheme="minorEastAsia"/>
+          <w:sz w:val="24"/>
+          <w:szCs w:val="24"/>
+        </w:rPr>
+        <w:tab/>
+      </w:r>
+      <w:proofErr w:type="gramStart"/>
+      <w:r>
+        <w:rPr>
+          <w:rFonts w:asciiTheme="minorEastAsia" w:hAnsiTheme="minorEastAsia"/>
+          <w:sz w:val="24"/>
+          <w:szCs w:val="24"/>
+        </w:rPr>
+        <w:t>public</w:t>
+      </w:r>
+      <w:proofErr w:type="gramEnd"/>
+      <w:r>
+        <w:rPr>
+          <w:rFonts w:asciiTheme="minorEastAsia" w:hAnsiTheme="minorEastAsia"/>
+          <w:sz w:val="24"/>
+          <w:szCs w:val="24"/>
+        </w:rPr>
+        <w:t xml:space="preserve"> </w:t>
+      </w:r>
+      <w:proofErr w:type="spellStart"/>
+      <w:r>
+        <w:rPr>
+          <w:rFonts w:asciiTheme="minorEastAsia" w:hAnsiTheme="minorEastAsia"/>
+          <w:sz w:val="24"/>
+          <w:szCs w:val="24"/>
+        </w:rPr>
+        <w:t>PreparedStatement</w:t>
+      </w:r>
+      <w:proofErr w:type="spellEnd"/>
+      <w:r>
+        <w:rPr>
+          <w:rFonts w:asciiTheme="minorEastAsia" w:hAnsiTheme="minorEastAsia"/>
+          <w:sz w:val="24"/>
+          <w:szCs w:val="24"/>
+        </w:rPr>
+        <w:t xml:space="preserve"> execute(String </w:t>
+      </w:r>
+      <w:proofErr w:type="spellStart"/>
+      <w:r>
+        <w:rPr>
+          <w:rFonts w:asciiTheme="minorEastAsia" w:hAnsiTheme="minorEastAsia"/>
+          <w:sz w:val="24"/>
+          <w:szCs w:val="24"/>
+        </w:rPr>
+        <w:t>str</w:t>
+      </w:r>
+      <w:proofErr w:type="spellEnd"/>
+      <w:r>
+        <w:rPr>
+          <w:rFonts w:asciiTheme="minorEastAsia" w:hAnsiTheme="minorEastAsia"/>
+          <w:sz w:val="24"/>
+          <w:szCs w:val="24"/>
+        </w:rPr>
+        <w:t>);</w:t>
+      </w:r>
+    </w:p>
+    <w:p>
+      <w:pPr>
+        <w:jc w:val="left"/>
+        <w:rPr>
+          <w:rFonts w:asciiTheme="minorEastAsia" w:hAnsiTheme="minorEastAsia"/>
+          <w:sz w:val="24"/>
+          <w:szCs w:val="24"/>
+        </w:rPr>
+      </w:pPr>
+      <w:r>
+        <w:rPr>
+          <w:rFonts w:asciiTheme="minorEastAsia" w:hAnsiTheme="minorEastAsia"/>
+          <w:sz w:val="24"/>
+          <w:szCs w:val="24"/>
+        </w:rPr>
+        <w:tab/>
+      </w:r>
+      <w:proofErr w:type="gramStart"/>
+      <w:r>
+        <w:rPr>
+          <w:rFonts w:asciiTheme="minorEastAsia" w:hAnsiTheme="minorEastAsia"/>
+          <w:sz w:val="24"/>
+          <w:szCs w:val="24"/>
+        </w:rPr>
+        <w:t>public</w:t>
+      </w:r>
+      <w:proofErr w:type="gramEnd"/>
+      <w:r>
+        <w:rPr>
+          <w:rFonts w:asciiTheme="minorEastAsia" w:hAnsiTheme="minorEastAsia"/>
+          <w:sz w:val="24"/>
+          <w:szCs w:val="24"/>
+        </w:rPr>
+        <w:t xml:space="preserve"> void close();</w:t>
+      </w:r>
+    </w:p>
+    <w:p>
+      <w:pPr>
+        <w:jc w:val="left"/>
+        <w:rPr>
+          <w:rFonts w:asciiTheme="minorEastAsia" w:hAnsiTheme="minorEastAsia"/>
+          <w:sz w:val="24"/>
+          <w:szCs w:val="24"/>
+        </w:rPr>
+      </w:pPr>
+      <w:r>
+        <w:rPr>
+          <w:rFonts w:asciiTheme="minorEastAsia" w:hAnsiTheme="minorEastAsia"/>
+          <w:sz w:val="24"/>
+          <w:szCs w:val="24"/>
+        </w:rPr>
+        <w:t>}</w:t>
+      </w:r>
+    </w:p>
+    <w:p>
+      <w:pPr>
+        <w:jc w:val="left"/>
+        <w:rPr>
+          <w:rFonts w:asciiTheme="minorEastAsia" w:hAnsiTheme="minorEastAsia"/>
+          <w:sz w:val="24"/>
+          <w:szCs w:val="24"/>
+        </w:rPr>
+      </w:pPr>
+    </w:p>
+    <w:p>
+      <w:pPr>
+        <w:jc w:val="left"/>
+        <w:rPr>
+          <w:rFonts w:asciiTheme="minorEastAsia" w:hAnsiTheme="minorEastAsia"/>
+          <w:sz w:val="24"/>
+          <w:szCs w:val="24"/>
+        </w:rPr>
+      </w:pPr>
+      <w:r>
+        <w:rPr>
+          <w:rFonts w:asciiTheme="minorEastAsia" w:hAnsiTheme="minorEastAsia" w:hint="eastAsia"/>
+          <w:sz w:val="24"/>
+          <w:szCs w:val="24"/>
+        </w:rPr>
+        <w:t>④</w:t>
+      </w:r>
+      <w:r>
+        <w:rPr>
+          <w:rFonts w:asciiTheme="minorEastAsia" w:hAnsiTheme="minorEastAsia" w:hint="eastAsia"/>
+          <w:sz w:val="24"/>
+          <w:szCs w:val="24"/>
+        </w:rPr>
+        <w:t>修改数据库接口</w:t>
+      </w:r>
+      <w:bookmarkStart w:id="0" w:name="_GoBack"/>
+      <w:bookmarkEnd w:id="0"/>
+    </w:p>
+    <w:p>
+      <w:pPr>
+        <w:jc w:val="left"/>
+        <w:rPr>
+          <w:rFonts w:asciiTheme="minorEastAsia" w:hAnsiTheme="minorEastAsia"/>
+          <w:sz w:val="24"/>
+          <w:szCs w:val="24"/>
+        </w:rPr>
+      </w:pPr>
+      <w:proofErr w:type="gramStart"/>
+      <w:r>
+        <w:rPr>
+          <w:rFonts w:asciiTheme="minorEastAsia" w:hAnsiTheme="minorEastAsia"/>
+          <w:sz w:val="24"/>
+          <w:szCs w:val="24"/>
+        </w:rPr>
+        <w:t>public</w:t>
+      </w:r>
+      <w:proofErr w:type="gramEnd"/>
+      <w:r>
+        <w:rPr>
+          <w:rFonts w:asciiTheme="minorEastAsia" w:hAnsiTheme="minorEastAsia"/>
+          <w:sz w:val="24"/>
+          <w:szCs w:val="24"/>
+        </w:rPr>
+        <w:t xml:space="preserve"> interface Update {</w:t>
+      </w:r>
+    </w:p>
+    <w:p>
+      <w:pPr>
+        <w:jc w:val="left"/>
+        <w:rPr>
+          <w:rFonts w:asciiTheme="minorEastAsia" w:hAnsiTheme="minorEastAsia"/>
+          <w:sz w:val="24"/>
+          <w:szCs w:val="24"/>
+        </w:rPr>
+      </w:pPr>
+      <w:r>
+        <w:rPr>
+          <w:rFonts w:asciiTheme="minorEastAsia" w:hAnsiTheme="minorEastAsia"/>
+          <w:sz w:val="24"/>
+          <w:szCs w:val="24"/>
+        </w:rPr>
+        <w:tab/>
+      </w:r>
+      <w:proofErr w:type="gramStart"/>
+      <w:r>
+        <w:rPr>
+          <w:rFonts w:asciiTheme="minorEastAsia" w:hAnsiTheme="minorEastAsia"/>
+          <w:sz w:val="24"/>
+          <w:szCs w:val="24"/>
+        </w:rPr>
+        <w:t>public</w:t>
+      </w:r>
+      <w:proofErr w:type="gramEnd"/>
+      <w:r>
+        <w:rPr>
+          <w:rFonts w:asciiTheme="minorEastAsia" w:hAnsiTheme="minorEastAsia"/>
+          <w:sz w:val="24"/>
+          <w:szCs w:val="24"/>
+        </w:rPr>
+        <w:t xml:space="preserve"> </w:t>
+      </w:r>
+      <w:proofErr w:type="spellStart"/>
+      <w:r>
+        <w:rPr>
+          <w:rFonts w:asciiTheme="minorEastAsia" w:hAnsiTheme="minorEastAsia"/>
+          <w:sz w:val="24"/>
+          <w:szCs w:val="24"/>
+        </w:rPr>
+        <w:t>boolean</w:t>
+      </w:r>
+      <w:proofErr w:type="spellEnd"/>
+      <w:r>
+        <w:rPr>
+          <w:rFonts w:asciiTheme="minorEastAsia" w:hAnsiTheme="minorEastAsia"/>
+          <w:sz w:val="24"/>
+          <w:szCs w:val="24"/>
+        </w:rPr>
+        <w:t xml:space="preserve"> pass(String id)throws </w:t>
+      </w:r>
+      <w:proofErr w:type="spellStart"/>
+      <w:r>
+        <w:rPr>
+          <w:rFonts w:asciiTheme="minorEastAsia" w:hAnsiTheme="minorEastAsia"/>
+          <w:sz w:val="24"/>
+          <w:szCs w:val="24"/>
+        </w:rPr>
+        <w:t>SQLException</w:t>
+      </w:r>
+      <w:proofErr w:type="spellEnd"/>
+      <w:r>
+        <w:rPr>
+          <w:rFonts w:asciiTheme="minorEastAsia" w:hAnsiTheme="minorEastAsia"/>
+          <w:sz w:val="24"/>
+          <w:szCs w:val="24"/>
+        </w:rPr>
+        <w:t xml:space="preserve"> ;</w:t>
+      </w:r>
+    </w:p>
+    <w:p>
+      <w:pPr>
+        <w:jc w:val="left"/>
+        <w:rPr>
+          <w:rFonts w:asciiTheme="minorEastAsia" w:hAnsiTheme="minorEastAsia"/>
+          <w:sz w:val="24"/>
+          <w:szCs w:val="24"/>
+        </w:rPr>
+      </w:pPr>
+      <w:r>
+        <w:rPr>
+          <w:rFonts w:asciiTheme="minorEastAsia" w:hAnsiTheme="minorEastAsia"/>
+          <w:sz w:val="24"/>
+          <w:szCs w:val="24"/>
+        </w:rPr>
+        <w:tab/>
+      </w:r>
+    </w:p>
+    <w:p>
+      <w:pPr>
+        <w:jc w:val="left"/>
+        <w:rPr>
+          <w:rFonts w:asciiTheme="minorEastAsia" w:hAnsiTheme="minorEastAsia"/>
+          <w:sz w:val="24"/>
+          <w:szCs w:val="24"/>
+        </w:rPr>
+      </w:pPr>
+      <w:r>
+        <w:rPr>
+          <w:rFonts w:asciiTheme="minorEastAsia" w:hAnsiTheme="minorEastAsia"/>
+          <w:sz w:val="24"/>
+          <w:szCs w:val="24"/>
+        </w:rPr>
+        <w:tab/>
+      </w:r>
+      <w:proofErr w:type="gramStart"/>
+      <w:r>
+        <w:rPr>
+          <w:rFonts w:asciiTheme="minorEastAsia" w:hAnsiTheme="minorEastAsia"/>
+          <w:sz w:val="24"/>
+          <w:szCs w:val="24"/>
+        </w:rPr>
+        <w:t>public</w:t>
+      </w:r>
+      <w:proofErr w:type="gramEnd"/>
+      <w:r>
+        <w:rPr>
+          <w:rFonts w:asciiTheme="minorEastAsia" w:hAnsiTheme="minorEastAsia"/>
+          <w:sz w:val="24"/>
+          <w:szCs w:val="24"/>
+        </w:rPr>
+        <w:t xml:space="preserve"> </w:t>
+      </w:r>
+      <w:proofErr w:type="spellStart"/>
+      <w:r>
+        <w:rPr>
+          <w:rFonts w:asciiTheme="minorEastAsia" w:hAnsiTheme="minorEastAsia"/>
+          <w:sz w:val="24"/>
+          <w:szCs w:val="24"/>
+        </w:rPr>
+        <w:t>boolean</w:t>
+      </w:r>
+      <w:proofErr w:type="spellEnd"/>
+      <w:r>
+        <w:rPr>
+          <w:rFonts w:asciiTheme="minorEastAsia" w:hAnsiTheme="minorEastAsia"/>
+          <w:sz w:val="24"/>
+          <w:szCs w:val="24"/>
+        </w:rPr>
+        <w:t xml:space="preserve"> </w:t>
+      </w:r>
+      <w:proofErr w:type="spellStart"/>
+      <w:r>
+        <w:rPr>
+          <w:rFonts w:asciiTheme="minorEastAsia" w:hAnsiTheme="minorEastAsia"/>
+          <w:sz w:val="24"/>
+          <w:szCs w:val="24"/>
+        </w:rPr>
+        <w:t>depass</w:t>
+      </w:r>
+      <w:proofErr w:type="spellEnd"/>
+      <w:r>
+        <w:rPr>
+          <w:rFonts w:asciiTheme="minorEastAsia" w:hAnsiTheme="minorEastAsia"/>
+          <w:sz w:val="24"/>
+          <w:szCs w:val="24"/>
+        </w:rPr>
+        <w:t xml:space="preserve">(String </w:t>
+      </w:r>
+      <w:proofErr w:type="spellStart"/>
+      <w:r>
+        <w:rPr>
+          <w:rFonts w:asciiTheme="minorEastAsia" w:hAnsiTheme="minorEastAsia"/>
+          <w:sz w:val="24"/>
+          <w:szCs w:val="24"/>
+        </w:rPr>
+        <w:t>id,String</w:t>
+      </w:r>
+      <w:proofErr w:type="spellEnd"/>
+      <w:r>
+        <w:rPr>
+          <w:rFonts w:asciiTheme="minorEastAsia" w:hAnsiTheme="minorEastAsia"/>
+          <w:sz w:val="24"/>
+          <w:szCs w:val="24"/>
+        </w:rPr>
+        <w:t xml:space="preserve"> </w:t>
+      </w:r>
+      <w:proofErr w:type="spellStart"/>
+      <w:r>
+        <w:rPr>
+          <w:rFonts w:asciiTheme="minorEastAsia" w:hAnsiTheme="minorEastAsia"/>
+          <w:sz w:val="24"/>
+          <w:szCs w:val="24"/>
+        </w:rPr>
+        <w:t>reReason</w:t>
+      </w:r>
+      <w:proofErr w:type="spellEnd"/>
+      <w:r>
+        <w:rPr>
+          <w:rFonts w:asciiTheme="minorEastAsia" w:hAnsiTheme="minorEastAsia"/>
+          <w:sz w:val="24"/>
+          <w:szCs w:val="24"/>
+        </w:rPr>
+        <w:t xml:space="preserve">)throws </w:t>
+      </w:r>
+      <w:proofErr w:type="spellStart"/>
+      <w:r>
+        <w:rPr>
+          <w:rFonts w:asciiTheme="minorEastAsia" w:hAnsiTheme="minorEastAsia"/>
+          <w:sz w:val="24"/>
+          <w:szCs w:val="24"/>
+        </w:rPr>
+        <w:t>SQLException</w:t>
+      </w:r>
+      <w:proofErr w:type="spellEnd"/>
+      <w:r>
+        <w:rPr>
+          <w:rFonts w:asciiTheme="minorEastAsia" w:hAnsiTheme="minorEastAsia"/>
+          <w:sz w:val="24"/>
+          <w:szCs w:val="24"/>
+        </w:rPr>
+        <w:t xml:space="preserve"> ;</w:t>
+      </w:r>
+    </w:p>
+    <w:p>
+      <w:pPr>
+        <w:jc w:val="left"/>
+        <w:rPr>
+          <w:rFonts w:asciiTheme="minorEastAsia" w:hAnsiTheme="minorEastAsia" w:hint="eastAsia"/>
+          <w:sz w:val="24"/>
+          <w:szCs w:val="24"/>
+        </w:rPr>
+      </w:pPr>
+      <w:r>
+        <w:rPr>
+          <w:rFonts w:asciiTheme="minorEastAsia" w:hAnsiTheme="minorEastAsia"/>
+          <w:sz w:val="24"/>
+          <w:szCs w:val="24"/>
+        </w:rPr>
+        <w:t>}</w:t>
+      </w:r>
     </w:p>
     <w:sectPr>
       <w:pgSz w:w="11906" w:h="16838"/>
